--- a/hw2_B711151_2ch.docx
+++ b/hw2_B711151_2ch.docx
@@ -981,7 +981,37 @@
               <w:rPr>
                 <w:rFonts w:hint="eastAsia"/>
               </w:rPr>
-              <w:t>마감 기준으로 지원 정보 출력</w:t>
+              <w:t xml:space="preserve">마감 기준으로 </w:t>
+            </w:r>
+            <w:r>
+              <w:rPr>
+                <w:rFonts w:hint="eastAsia"/>
+              </w:rPr>
+              <w:t>월별</w:t>
+            </w:r>
+            <w:r>
+              <w:rPr>
+                <w:rFonts w:hint="eastAsia"/>
+              </w:rPr>
+              <w:t xml:space="preserve"> </w:t>
+            </w:r>
+            <w:r>
+              <w:rPr>
+                <w:rFonts w:hint="eastAsia"/>
+              </w:rPr>
+              <w:t xml:space="preserve">지원 </w:t>
+            </w:r>
+            <w:r>
+              <w:rPr>
+                <w:rFonts w:hint="eastAsia"/>
+              </w:rPr>
+              <w:t>횟수</w:t>
+            </w:r>
+            <w:r>
+              <w:rPr>
+                <w:rFonts w:hint="eastAsia"/>
+              </w:rPr>
+              <w:t xml:space="preserve"> 출력</w:t>
             </w:r>
           </w:p>
         </w:tc>

--- a/hw2_B711151_2ch.docx
+++ b/hw2_B711151_2ch.docx
@@ -271,7 +271,19 @@
               <w:rPr>
                 <w:rFonts w:hint="eastAsia"/>
               </w:rPr>
-              <w:t xml:space="preserve">회사 회원 등록한 모든 채용 정보 출력 </w:t>
+              <w:t>회사 회원 등록한 모든 채용 정보</w:t>
+            </w:r>
+            <w:r>
+              <w:rPr>
+                <w:rFonts w:hint="eastAsia"/>
+              </w:rPr>
+              <w:t>에 대해 업무별 지원자 수</w:t>
+            </w:r>
+            <w:r>
+              <w:rPr>
+                <w:rFonts w:hint="eastAsia"/>
+              </w:rPr>
+              <w:t xml:space="preserve"> 출력 </w:t>
             </w:r>
             <w:r>
               <w:t xml:space="preserve">/ </w:t>
@@ -280,7 +292,31 @@
               <w:rPr>
                 <w:rFonts w:hint="eastAsia"/>
               </w:rPr>
-              <w:t xml:space="preserve">일반 회원 본인 지원 정보 출력 </w:t>
+              <w:t>일반 회원 본인 지원</w:t>
+            </w:r>
+            <w:r>
+              <w:rPr>
+                <w:rFonts w:hint="eastAsia"/>
+              </w:rPr>
+              <w:t>한</w:t>
+            </w:r>
+            <w:r>
+              <w:rPr>
+                <w:rFonts w:hint="eastAsia"/>
+              </w:rPr>
+              <w:t xml:space="preserve"> 정보</w:t>
+            </w:r>
+            <w:r>
+              <w:rPr>
+                <w:rFonts w:hint="eastAsia"/>
+              </w:rPr>
+              <w:t>에 대해 마감시간 기준 지원횟수</w:t>
+            </w:r>
+            <w:r>
+              <w:rPr>
+                <w:rFonts w:hint="eastAsia"/>
+              </w:rPr>
+              <w:t xml:space="preserve"> 출력 </w:t>
             </w:r>
           </w:p>
         </w:tc>
@@ -299,7 +335,13 @@
         </w:tc>
       </w:tr>
     </w:tbl>
-    <w:p/>
+    <w:p>
+      <w:pPr>
+        <w:rPr>
+          <w:rFonts w:hint="eastAsia"/>
+        </w:rPr>
+      </w:pPr>
+    </w:p>
     <w:p/>
     <w:p>
       <w:r>
@@ -827,7 +869,6 @@
         <w:rPr>
           <w:rFonts w:hint="eastAsia"/>
         </w:rPr>
-        <w:lastRenderedPageBreak/>
         <w:t>U</w:t>
       </w:r>
       <w:r>
@@ -1141,23 +1182,65 @@
               <w:rPr>
                 <w:rFonts w:hint="eastAsia"/>
               </w:rPr>
-              <w:t>모든 채용 정보 신청 마감시간 기준으로 업무별 지원자수 출력</w:t>
-            </w:r>
-          </w:p>
-        </w:tc>
-      </w:tr>
-      <w:tr>
-        <w:tc>
-          <w:tcPr>
-            <w:tcW w:w="4508" w:type="dxa"/>
-          </w:tcPr>
-          <w:p/>
-        </w:tc>
-        <w:tc>
-          <w:tcPr>
-            <w:tcW w:w="4508" w:type="dxa"/>
-          </w:tcPr>
-          <w:p/>
+              <w:t>모든 채용 정보 신청 마감시간 기준으로 업무별 지원자</w:t>
+            </w:r>
+            <w:r>
+              <w:rPr>
+                <w:rFonts w:hint="eastAsia"/>
+              </w:rPr>
+              <w:t xml:space="preserve"> </w:t>
+            </w:r>
+            <w:r>
+              <w:rPr>
+                <w:rFonts w:hint="eastAsia"/>
+              </w:rPr>
+              <w:t>수 출력</w:t>
+            </w:r>
+          </w:p>
+        </w:tc>
+      </w:tr>
+      <w:tr>
+        <w:tc>
+          <w:tcPr>
+            <w:tcW w:w="4508" w:type="dxa"/>
+          </w:tcPr>
+          <w:p>
+            <w:pPr>
+              <w:pStyle w:val="a3"/>
+              <w:numPr>
+                <w:ilvl w:val="0"/>
+                <w:numId w:val="6"/>
+              </w:numPr>
+              <w:ind w:leftChars="0"/>
+            </w:pPr>
+            <w:r>
+              <w:rPr>
+                <w:rFonts w:hint="eastAsia"/>
+              </w:rPr>
+              <w:t>지원 정보 통계 선택</w:t>
+            </w:r>
+          </w:p>
+        </w:tc>
+        <w:tc>
+          <w:tcPr>
+            <w:tcW w:w="4508" w:type="dxa"/>
+          </w:tcPr>
+          <w:p>
+            <w:pPr>
+              <w:pStyle w:val="a3"/>
+              <w:numPr>
+                <w:ilvl w:val="0"/>
+                <w:numId w:val="6"/>
+              </w:numPr>
+              <w:ind w:leftChars="0"/>
+            </w:pPr>
+            <w:r>
+              <w:rPr>
+                <w:rFonts w:hint="eastAsia"/>
+              </w:rPr>
+              <w:t>모든 채용 정보 신청 마감시간 기준으로 업무별 지원자 수 출력</w:t>
+            </w:r>
+          </w:p>
         </w:tc>
       </w:tr>
       <w:tr>

--- a/hw2_B711151_2ch.docx
+++ b/hw2_B711151_2ch.docx
@@ -1,6 +1,6 @@
 
 <file path=word/document.xml><?xml version="1.0" encoding="utf-8"?>
-<w:document xmlns:wpc="http://schemas.microsoft.com/office/word/2010/wordprocessingCanvas" xmlns:cx="http://schemas.microsoft.com/office/drawing/2014/chartex" xmlns:cx1="http://schemas.microsoft.com/office/drawing/2015/9/8/chartex" xmlns:cx2="http://schemas.microsoft.com/office/drawing/2015/10/21/chartex" xmlns:cx3="http://schemas.microsoft.com/office/drawing/2016/5/9/chartex" xmlns:cx4="http://schemas.microsoft.com/office/drawing/2016/5/10/chartex" xmlns:cx5="http://schemas.microsoft.com/office/drawing/2016/5/11/chartex" xmlns:cx6="http://schemas.microsoft.com/office/drawing/2016/5/12/chartex" xmlns:cx7="http://schemas.microsoft.com/office/drawing/2016/5/13/chartex" xmlns:cx8="http://schemas.microsoft.com/office/drawing/2016/5/14/chartex" xmlns:mc="http://schemas.openxmlformats.org/markup-compatibility/2006" xmlns:aink="http://schemas.microsoft.com/office/drawing/2016/ink" xmlns:am3d="http://schemas.microsoft.com/office/drawing/2017/model3d" xmlns:o="urn:schemas-microsoft-com:office:office" xmlns:oel="http://schemas.microsoft.com/office/2019/extlst" xmlns:r="http://schemas.openxmlformats.org/officeDocument/2006/relationships" xmlns:m="http://schemas.openxmlformats.org/officeDocument/2006/math" xmlns:v="urn:schemas-microsoft-com:vml" xmlns:wp14="http://schemas.microsoft.com/office/word/2010/wordprocessingDrawing" xmlns:wp="http://schemas.openxmlformats.org/drawingml/2006/wordprocessingDrawing" xmlns:w10="urn:schemas-microsoft-com:office:word" xmlns:w="http://schemas.openxmlformats.org/wordprocessingml/2006/main" xmlns:w14="http://schemas.microsoft.com/office/word/2010/wordml" xmlns:w15="http://schemas.microsoft.com/office/word/2012/wordml" xmlns:w16cex="http://schemas.microsoft.com/office/word/2018/wordml/cex" xmlns:w16cid="http://schemas.microsoft.com/office/word/2016/wordml/cid" xmlns:w16="http://schemas.microsoft.com/office/word/2018/wordml" xmlns:w16du="http://schemas.microsoft.com/office/word/2023/wordml/word16du" xmlns:w16sdtdh="http://schemas.microsoft.com/office/word/2020/wordml/sdtdatahash" xmlns:w16se="http://schemas.microsoft.com/office/word/2015/wordml/symex" xmlns:wpg="http://schemas.microsoft.com/office/word/2010/wordprocessingGroup" xmlns:wpi="http://schemas.microsoft.com/office/word/2010/wordprocessingInk" xmlns:wne="http://schemas.microsoft.com/office/word/2006/wordml" xmlns:wps="http://schemas.microsoft.com/office/word/2010/wordprocessingShape" mc:Ignorable="w14 w15 w16se w16cid w16 w16cex w16sdtdh wp14">
+<w:document xmlns:wpc="http://schemas.microsoft.com/office/word/2010/wordprocessingCanvas" xmlns:mc="http://schemas.openxmlformats.org/markup-compatibility/2006" xmlns:o="urn:schemas-microsoft-com:office:office" xmlns:r="http://schemas.openxmlformats.org/officeDocument/2006/relationships" xmlns:m="http://schemas.openxmlformats.org/officeDocument/2006/math" xmlns:v="urn:schemas-microsoft-com:vml" xmlns:wp14="http://schemas.microsoft.com/office/word/2010/wordprocessingDrawing" xmlns:wp="http://schemas.openxmlformats.org/drawingml/2006/wordprocessingDrawing" xmlns:w10="urn:schemas-microsoft-com:office:word" xmlns:w="http://schemas.openxmlformats.org/wordprocessingml/2006/main" xmlns:w14="http://schemas.microsoft.com/office/word/2010/wordml" xmlns:w15="http://schemas.microsoft.com/office/word/2012/wordml" xmlns:wpg="http://schemas.microsoft.com/office/word/2010/wordprocessingGroup" xmlns:wpi="http://schemas.microsoft.com/office/word/2010/wordprocessingInk" xmlns:wne="http://schemas.microsoft.com/office/word/2006/wordml" xmlns:wps="http://schemas.microsoft.com/office/word/2010/wordprocessingShape">
   <w:body>
     <w:p>
       <w:r>
@@ -16,7 +16,7 @@
     <w:tbl>
       <w:tblPr>
         <w:tblStyle w:val="a4"/>
-        <w:tblpPr w:leftFromText="142" w:rightFromText="142" w:vertAnchor="text" w:horzAnchor="margin" w:tblpY="55"/>
+        <w:tblpPr w:leftFromText="142" w:rightFromText="142" w:vertAnchor="text" w:tblpY="55"/>
         <w:tblW w:w="9072" w:type="dxa"/>
         <w:tblLook w:val="04A0" w:firstRow="1" w:lastRow="0" w:firstColumn="1" w:lastColumn="0" w:noHBand="0" w:noVBand="1"/>
       </w:tblPr>
@@ -27,7 +27,7 @@
       </w:tblGrid>
       <w:tr>
         <w:trPr>
-          <w:trHeight w:val="460"/>
+          <w:trHeight w:val="460" w:hRule="atLeast"/>
         </w:trPr>
         <w:tc>
           <w:tcPr>
@@ -74,7 +74,7 @@
       </w:tr>
       <w:tr>
         <w:trPr>
-          <w:trHeight w:val="921"/>
+          <w:trHeight w:val="921" w:hRule="atLeast"/>
         </w:trPr>
         <w:tc>
           <w:tcPr>
@@ -127,14 +127,12 @@
               </w:rPr>
               <w:t>신청 마감일)</w:t>
             </w:r>
-            <w:proofErr w:type="spellStart"/>
             <w:r>
               <w:rPr>
                 <w:rFonts w:hint="eastAsia"/>
               </w:rPr>
               <w:t>를</w:t>
             </w:r>
-            <w:proofErr w:type="spellEnd"/>
             <w:r>
               <w:rPr>
                 <w:rFonts w:hint="eastAsia"/>
@@ -159,7 +157,7 @@
       </w:tr>
       <w:tr>
         <w:trPr>
-          <w:trHeight w:val="866"/>
+          <w:trHeight w:val="866" w:hRule="atLeast"/>
         </w:trPr>
         <w:tc>
           <w:tcPr>
@@ -203,7 +201,7 @@
       </w:tr>
       <w:tr>
         <w:trPr>
-          <w:trHeight w:val="921"/>
+          <w:trHeight w:val="921" w:hRule="atLeast"/>
         </w:trPr>
         <w:tc>
           <w:tcPr>
@@ -247,7 +245,7 @@
       </w:tr>
       <w:tr>
         <w:trPr>
-          <w:trHeight w:val="866"/>
+          <w:trHeight w:val="866" w:hRule="atLeast"/>
         </w:trPr>
         <w:tc>
           <w:tcPr>
@@ -406,11 +404,11 @@
           <w:p>
             <w:pPr>
               <w:pStyle w:val="a3"/>
+              <w:ind w:leftChars="0"/>
               <w:numPr>
                 <w:ilvl w:val="0"/>
-                <w:numId w:val="3"/>
+                <w:numId w:val="1"/>
               </w:numPr>
-              <w:ind w:leftChars="0"/>
             </w:pPr>
             <w:r>
               <w:rPr>
@@ -427,11 +425,11 @@
           <w:p>
             <w:pPr>
               <w:pStyle w:val="a3"/>
+              <w:ind w:leftChars="0"/>
               <w:numPr>
                 <w:ilvl w:val="0"/>
-                <w:numId w:val="3"/>
+                <w:numId w:val="1"/>
               </w:numPr>
-              <w:ind w:leftChars="0"/>
             </w:pPr>
             <w:r>
               <w:rPr>
@@ -581,11 +579,11 @@
           <w:p>
             <w:pPr>
               <w:pStyle w:val="a3"/>
+              <w:ind w:leftChars="0"/>
               <w:numPr>
                 <w:ilvl w:val="0"/>
-                <w:numId w:val="4"/>
+                <w:numId w:val="2"/>
               </w:numPr>
-              <w:ind w:leftChars="0"/>
             </w:pPr>
             <w:r>
               <w:rPr>
@@ -602,11 +600,11 @@
           <w:p>
             <w:pPr>
               <w:pStyle w:val="a3"/>
+              <w:ind w:leftChars="0"/>
               <w:numPr>
                 <w:ilvl w:val="0"/>
-                <w:numId w:val="4"/>
+                <w:numId w:val="2"/>
               </w:numPr>
-              <w:ind w:leftChars="0"/>
             </w:pPr>
             <w:r>
               <w:rPr>
@@ -625,11 +623,11 @@
           <w:p>
             <w:pPr>
               <w:pStyle w:val="a3"/>
+              <w:ind w:leftChars="0"/>
               <w:numPr>
                 <w:ilvl w:val="0"/>
-                <w:numId w:val="4"/>
+                <w:numId w:val="2"/>
               </w:numPr>
-              <w:ind w:leftChars="0"/>
             </w:pPr>
             <w:r>
               <w:rPr>
@@ -646,11 +644,11 @@
           <w:p>
             <w:pPr>
               <w:pStyle w:val="a3"/>
+              <w:ind w:leftChars="0"/>
               <w:numPr>
                 <w:ilvl w:val="0"/>
-                <w:numId w:val="4"/>
+                <w:numId w:val="2"/>
               </w:numPr>
-              <w:ind w:leftChars="0"/>
             </w:pPr>
             <w:r>
               <w:rPr>
@@ -755,11 +753,11 @@
           <w:p>
             <w:pPr>
               <w:pStyle w:val="a3"/>
+              <w:ind w:leftChars="0"/>
               <w:numPr>
                 <w:ilvl w:val="0"/>
-                <w:numId w:val="2"/>
+                <w:numId w:val="3"/>
               </w:numPr>
-              <w:ind w:leftChars="0"/>
             </w:pPr>
             <w:r>
               <w:rPr>
@@ -776,11 +774,11 @@
           <w:p>
             <w:pPr>
               <w:pStyle w:val="a3"/>
+              <w:ind w:leftChars="0"/>
               <w:numPr>
                 <w:ilvl w:val="0"/>
-                <w:numId w:val="2"/>
+                <w:numId w:val="3"/>
               </w:numPr>
-              <w:ind w:leftChars="0"/>
             </w:pPr>
             <w:r>
               <w:rPr>
@@ -799,11 +797,11 @@
           <w:p>
             <w:pPr>
               <w:pStyle w:val="a3"/>
+              <w:ind w:leftChars="0"/>
               <w:numPr>
                 <w:ilvl w:val="0"/>
-                <w:numId w:val="2"/>
+                <w:numId w:val="3"/>
               </w:numPr>
-              <w:ind w:leftChars="0"/>
             </w:pPr>
             <w:r>
               <w:rPr>
@@ -820,11 +818,11 @@
           <w:p>
             <w:pPr>
               <w:pStyle w:val="a3"/>
+              <w:ind w:leftChars="0"/>
               <w:numPr>
                 <w:ilvl w:val="0"/>
-                <w:numId w:val="2"/>
+                <w:numId w:val="3"/>
               </w:numPr>
-              <w:ind w:leftChars="0"/>
             </w:pPr>
             <w:r>
               <w:rPr>
@@ -933,11 +931,11 @@
           <w:p>
             <w:pPr>
               <w:pStyle w:val="a3"/>
+              <w:ind w:leftChars="0"/>
               <w:numPr>
                 <w:ilvl w:val="0"/>
-                <w:numId w:val="5"/>
+                <w:numId w:val="4"/>
               </w:numPr>
-              <w:ind w:leftChars="0"/>
             </w:pPr>
             <w:r>
               <w:rPr>
@@ -945,14 +943,12 @@
               </w:rPr>
               <w:t xml:space="preserve">지원 정보 </w:t>
             </w:r>
-            <w:proofErr w:type="spellStart"/>
             <w:r>
               <w:rPr>
                 <w:rFonts w:hint="eastAsia"/>
               </w:rPr>
               <w:t>정보</w:t>
             </w:r>
-            <w:proofErr w:type="spellEnd"/>
             <w:r>
               <w:rPr>
                 <w:rFonts w:hint="eastAsia"/>
@@ -968,11 +964,11 @@
           <w:p>
             <w:pPr>
               <w:pStyle w:val="a3"/>
+              <w:ind w:leftChars="0"/>
               <w:numPr>
                 <w:ilvl w:val="0"/>
-                <w:numId w:val="5"/>
+                <w:numId w:val="4"/>
               </w:numPr>
-              <w:ind w:leftChars="0"/>
             </w:pPr>
             <w:r>
               <w:rPr>
@@ -991,11 +987,11 @@
           <w:p>
             <w:pPr>
               <w:pStyle w:val="a3"/>
+              <w:ind w:leftChars="0"/>
               <w:numPr>
                 <w:ilvl w:val="0"/>
-                <w:numId w:val="5"/>
+                <w:numId w:val="4"/>
               </w:numPr>
-              <w:ind w:leftChars="0"/>
             </w:pPr>
             <w:r>
               <w:rPr>
@@ -1012,11 +1008,11 @@
           <w:p>
             <w:pPr>
               <w:pStyle w:val="a3"/>
+              <w:ind w:leftChars="0"/>
               <w:numPr>
                 <w:ilvl w:val="0"/>
-                <w:numId w:val="5"/>
+                <w:numId w:val="4"/>
               </w:numPr>
-              <w:ind w:leftChars="0"/>
             </w:pPr>
             <w:r>
               <w:rPr>
@@ -1151,11 +1147,11 @@
           <w:p>
             <w:pPr>
               <w:pStyle w:val="a3"/>
+              <w:ind w:leftChars="0"/>
               <w:numPr>
                 <w:ilvl w:val="0"/>
-                <w:numId w:val="6"/>
+                <w:numId w:val="5"/>
               </w:numPr>
-              <w:ind w:leftChars="0"/>
             </w:pPr>
             <w:r>
               <w:rPr>
@@ -1172,29 +1168,17 @@
           <w:p>
             <w:pPr>
               <w:pStyle w:val="a3"/>
+              <w:ind w:leftChars="0"/>
               <w:numPr>
                 <w:ilvl w:val="0"/>
-                <w:numId w:val="6"/>
+                <w:numId w:val="5"/>
               </w:numPr>
-              <w:ind w:leftChars="0"/>
             </w:pPr>
             <w:r>
               <w:rPr>
                 <w:rFonts w:hint="eastAsia"/>
               </w:rPr>
-              <w:t>모든 채용 정보 신청 마감시간 기준으로 업무별 지원자</w:t>
-            </w:r>
-            <w:r>
-              <w:rPr>
-                <w:rFonts w:hint="eastAsia"/>
-              </w:rPr>
-              <w:t xml:space="preserve"> </w:t>
-            </w:r>
-            <w:r>
-              <w:rPr>
-                <w:rFonts w:hint="eastAsia"/>
-              </w:rPr>
-              <w:t>수 출력</w:t>
+              <w:t>마감일이 지나지 않은 채용 정보 리스트 출력</w:t>
             </w:r>
           </w:p>
         </w:tc>
@@ -1207,11 +1191,11 @@
           <w:p>
             <w:pPr>
               <w:pStyle w:val="a3"/>
+              <w:ind w:leftChars="0"/>
               <w:numPr>
                 <w:ilvl w:val="0"/>
-                <w:numId w:val="6"/>
+                <w:numId w:val="5"/>
               </w:numPr>
-              <w:ind w:leftChars="0"/>
             </w:pPr>
             <w:r>
               <w:rPr>
@@ -1228,11 +1212,11 @@
           <w:p>
             <w:pPr>
               <w:pStyle w:val="a3"/>
+              <w:ind w:leftChars="0"/>
               <w:numPr>
                 <w:ilvl w:val="0"/>
-                <w:numId w:val="6"/>
+                <w:numId w:val="5"/>
               </w:numPr>
-              <w:ind w:leftChars="0"/>
             </w:pPr>
             <w:r>
               <w:rPr>
@@ -1276,7 +1260,7 @@
     <w:sectPr>
       <w:pgSz w:w="11906" w:h="16838"/>
       <w:pgMar w:top="1701" w:right="1440" w:bottom="1440" w:left="1440" w:header="851" w:footer="992" w:gutter="0"/>
-      <w:cols w:space="425"/>
+      <w:cols/>
       <w:docGrid w:linePitch="360"/>
     </w:sectPr>
   </w:body>
@@ -1284,14 +1268,13 @@
 </file>
 
 <file path=word/numbering.xml><?xml version="1.0" encoding="utf-8"?>
-<w:numbering xmlns:wpc="http://schemas.microsoft.com/office/word/2010/wordprocessingCanvas" xmlns:cx="http://schemas.microsoft.com/office/drawing/2014/chartex" xmlns:cx1="http://schemas.microsoft.com/office/drawing/2015/9/8/chartex" xmlns:cx2="http://schemas.microsoft.com/office/drawing/2015/10/21/chartex" xmlns:cx3="http://schemas.microsoft.com/office/drawing/2016/5/9/chartex" xmlns:cx4="http://schemas.microsoft.com/office/drawing/2016/5/10/chartex" xmlns:cx5="http://schemas.microsoft.com/office/drawing/2016/5/11/chartex" xmlns:cx6="http://schemas.microsoft.com/office/drawing/2016/5/12/chartex" xmlns:cx7="http://schemas.microsoft.com/office/drawing/2016/5/13/chartex" xmlns:cx8="http://schemas.microsoft.com/office/drawing/2016/5/14/chartex" xmlns:mc="http://schemas.openxmlformats.org/markup-compatibility/2006" xmlns:aink="http://schemas.microsoft.com/office/drawing/2016/ink" xmlns:am3d="http://schemas.microsoft.com/office/drawing/2017/model3d" xmlns:o="urn:schemas-microsoft-com:office:office" xmlns:oel="http://schemas.microsoft.com/office/2019/extlst" xmlns:r="http://schemas.openxmlformats.org/officeDocument/2006/relationships" xmlns:m="http://schemas.openxmlformats.org/officeDocument/2006/math" xmlns:v="urn:schemas-microsoft-com:vml" xmlns:wp14="http://schemas.microsoft.com/office/word/2010/wordprocessingDrawing" xmlns:wp="http://schemas.openxmlformats.org/drawingml/2006/wordprocessingDrawing" xmlns:w10="urn:schemas-microsoft-com:office:word" xmlns:w="http://schemas.openxmlformats.org/wordprocessingml/2006/main" xmlns:w14="http://schemas.microsoft.com/office/word/2010/wordml" xmlns:w15="http://schemas.microsoft.com/office/word/2012/wordml" xmlns:w16cex="http://schemas.microsoft.com/office/word/2018/wordml/cex" xmlns:w16cid="http://schemas.microsoft.com/office/word/2016/wordml/cid" xmlns:w16="http://schemas.microsoft.com/office/word/2018/wordml" xmlns:w16du="http://schemas.microsoft.com/office/word/2023/wordml/word16du" xmlns:w16sdtdh="http://schemas.microsoft.com/office/word/2020/wordml/sdtdatahash" xmlns:w16se="http://schemas.microsoft.com/office/word/2015/wordml/symex" xmlns:wpg="http://schemas.microsoft.com/office/word/2010/wordprocessingGroup" xmlns:wpi="http://schemas.microsoft.com/office/word/2010/wordprocessingInk" xmlns:wne="http://schemas.microsoft.com/office/word/2006/wordml" xmlns:wps="http://schemas.microsoft.com/office/word/2010/wordprocessingShape" mc:Ignorable="w14 w15 w16se w16cid w16 w16cex w16sdtdh wp14">
-  <w:abstractNum w:abstractNumId="0" w15:restartNumberingAfterBreak="0">
-    <w:nsid w:val="06BE4D7B"/>
+<w:numbering xmlns:ve="http://schemas.openxmlformats.org/markup-compatibility/2006" xmlns:o="urn:schemas-microsoft-com:office:office" xmlns:r="http://schemas.openxmlformats.org/officeDocument/2006/relationships" xmlns:m="http://schemas.openxmlformats.org/officeDocument/2006/math" xmlns:v="urn:schemas-microsoft-com:vml" xmlns:wp="http://schemas.openxmlformats.org/drawingml/2006/wordprocessingDrawing" xmlns:w10="urn:schemas-microsoft-com:office:word" xmlns:w="http://schemas.openxmlformats.org/wordprocessingml/2006/main" xmlns:w14="http://schemas.microsoft.com/office/word/2010/wordml" xmlns:wne="http://schemas.microsoft.com/office/word/2006/wordml">
+  <w:abstractNum w:abstractNumId="0">
+    <w:nsid w:val="6be4d7b"/>
     <w:multiLevelType w:val="hybridMultilevel"/>
-    <w:tmpl w:val="4FBC47AC"/>
-    <w:lvl w:ilvl="0" w:tplc="BDE0DD46">
-      <w:start w:val="1"/>
-      <w:numFmt w:val="decimal"/>
+    <w:tmpl w:val="4fbc47ac"/>
+    <w:lvl w:ilvl="0" w:tplc="bde0dd46">
+      <w:start w:val="1"/>
       <w:lvlText w:val="%1."/>
       <w:lvlJc w:val="left"/>
       <w:pPr>
@@ -1301,7 +1284,7 @@
         <w:rFonts w:hint="default"/>
       </w:rPr>
     </w:lvl>
-    <w:lvl w:ilvl="1" w:tplc="04090019" w:tentative="1">
+    <w:lvl w:ilvl="1" w:tentative="on" w:tplc="4090019">
       <w:start w:val="1"/>
       <w:numFmt w:val="upperLetter"/>
       <w:lvlText w:val="%2."/>
@@ -1310,7 +1293,7 @@
         <w:ind w:left="1320" w:hanging="440"/>
       </w:pPr>
     </w:lvl>
-    <w:lvl w:ilvl="2" w:tplc="0409001B" w:tentative="1">
+    <w:lvl w:ilvl="2" w:tentative="on" w:tplc="409001b">
       <w:start w:val="1"/>
       <w:numFmt w:val="lowerRoman"/>
       <w:lvlText w:val="%3."/>
@@ -1319,16 +1302,15 @@
         <w:ind w:left="1760" w:hanging="440"/>
       </w:pPr>
     </w:lvl>
-    <w:lvl w:ilvl="3" w:tplc="0409000F" w:tentative="1">
-      <w:start w:val="1"/>
-      <w:numFmt w:val="decimal"/>
+    <w:lvl w:ilvl="3" w:tentative="on" w:tplc="409000f">
+      <w:start w:val="1"/>
       <w:lvlText w:val="%4."/>
       <w:lvlJc w:val="left"/>
       <w:pPr>
         <w:ind w:left="2200" w:hanging="440"/>
       </w:pPr>
     </w:lvl>
-    <w:lvl w:ilvl="4" w:tplc="04090019" w:tentative="1">
+    <w:lvl w:ilvl="4" w:tentative="on" w:tplc="4090019">
       <w:start w:val="1"/>
       <w:numFmt w:val="upperLetter"/>
       <w:lvlText w:val="%5."/>
@@ -1337,7 +1319,7 @@
         <w:ind w:left="2640" w:hanging="440"/>
       </w:pPr>
     </w:lvl>
-    <w:lvl w:ilvl="5" w:tplc="0409001B" w:tentative="1">
+    <w:lvl w:ilvl="5" w:tentative="on" w:tplc="409001b">
       <w:start w:val="1"/>
       <w:numFmt w:val="lowerRoman"/>
       <w:lvlText w:val="%6."/>
@@ -1346,16 +1328,15 @@
         <w:ind w:left="3080" w:hanging="440"/>
       </w:pPr>
     </w:lvl>
-    <w:lvl w:ilvl="6" w:tplc="0409000F" w:tentative="1">
-      <w:start w:val="1"/>
-      <w:numFmt w:val="decimal"/>
+    <w:lvl w:ilvl="6" w:tentative="on" w:tplc="409000f">
+      <w:start w:val="1"/>
       <w:lvlText w:val="%7."/>
       <w:lvlJc w:val="left"/>
       <w:pPr>
         <w:ind w:left="3520" w:hanging="440"/>
       </w:pPr>
     </w:lvl>
-    <w:lvl w:ilvl="7" w:tplc="04090019" w:tentative="1">
+    <w:lvl w:ilvl="7" w:tentative="on" w:tplc="4090019">
       <w:start w:val="1"/>
       <w:numFmt w:val="upperLetter"/>
       <w:lvlText w:val="%8."/>
@@ -1364,7 +1345,7 @@
         <w:ind w:left="3960" w:hanging="440"/>
       </w:pPr>
     </w:lvl>
-    <w:lvl w:ilvl="8" w:tplc="0409001B" w:tentative="1">
+    <w:lvl w:ilvl="8" w:tentative="on" w:tplc="409001b">
       <w:start w:val="1"/>
       <w:numFmt w:val="lowerRoman"/>
       <w:lvlText w:val="%9."/>
@@ -1374,13 +1355,12 @@
       </w:pPr>
     </w:lvl>
   </w:abstractNum>
-  <w:abstractNum w:abstractNumId="1" w15:restartNumberingAfterBreak="0">
-    <w:nsid w:val="1DDA584E"/>
+  <w:abstractNum w:abstractNumId="1">
+    <w:nsid w:val="2b0b7df2"/>
     <w:multiLevelType w:val="hybridMultilevel"/>
-    <w:tmpl w:val="5BCAD4B0"/>
-    <w:lvl w:ilvl="0" w:tplc="B11295DA">
-      <w:start w:val="1"/>
-      <w:numFmt w:val="decimal"/>
+    <w:tmpl w:val="b2584fe8"/>
+    <w:lvl w:ilvl="0" w:tplc="fc84f028">
+      <w:start w:val="1"/>
       <w:lvlText w:val="%1."/>
       <w:lvlJc w:val="left"/>
       <w:pPr>
@@ -1390,7 +1370,7 @@
         <w:rFonts w:hint="default"/>
       </w:rPr>
     </w:lvl>
-    <w:lvl w:ilvl="1" w:tplc="04090019" w:tentative="1">
+    <w:lvl w:ilvl="1" w:tentative="on" w:tplc="4090019">
       <w:start w:val="1"/>
       <w:numFmt w:val="upperLetter"/>
       <w:lvlText w:val="%2."/>
@@ -1399,7 +1379,7 @@
         <w:ind w:left="1320" w:hanging="440"/>
       </w:pPr>
     </w:lvl>
-    <w:lvl w:ilvl="2" w:tplc="0409001B" w:tentative="1">
+    <w:lvl w:ilvl="2" w:tentative="on" w:tplc="409001b">
       <w:start w:val="1"/>
       <w:numFmt w:val="lowerRoman"/>
       <w:lvlText w:val="%3."/>
@@ -1408,16 +1388,15 @@
         <w:ind w:left="1760" w:hanging="440"/>
       </w:pPr>
     </w:lvl>
-    <w:lvl w:ilvl="3" w:tplc="0409000F" w:tentative="1">
-      <w:start w:val="1"/>
-      <w:numFmt w:val="decimal"/>
+    <w:lvl w:ilvl="3" w:tentative="on" w:tplc="409000f">
+      <w:start w:val="1"/>
       <w:lvlText w:val="%4."/>
       <w:lvlJc w:val="left"/>
       <w:pPr>
         <w:ind w:left="2200" w:hanging="440"/>
       </w:pPr>
     </w:lvl>
-    <w:lvl w:ilvl="4" w:tplc="04090019" w:tentative="1">
+    <w:lvl w:ilvl="4" w:tentative="on" w:tplc="4090019">
       <w:start w:val="1"/>
       <w:numFmt w:val="upperLetter"/>
       <w:lvlText w:val="%5."/>
@@ -1426,7 +1405,7 @@
         <w:ind w:left="2640" w:hanging="440"/>
       </w:pPr>
     </w:lvl>
-    <w:lvl w:ilvl="5" w:tplc="0409001B" w:tentative="1">
+    <w:lvl w:ilvl="5" w:tentative="on" w:tplc="409001b">
       <w:start w:val="1"/>
       <w:numFmt w:val="lowerRoman"/>
       <w:lvlText w:val="%6."/>
@@ -1435,16 +1414,15 @@
         <w:ind w:left="3080" w:hanging="440"/>
       </w:pPr>
     </w:lvl>
-    <w:lvl w:ilvl="6" w:tplc="0409000F" w:tentative="1">
-      <w:start w:val="1"/>
-      <w:numFmt w:val="decimal"/>
+    <w:lvl w:ilvl="6" w:tentative="on" w:tplc="409000f">
+      <w:start w:val="1"/>
       <w:lvlText w:val="%7."/>
       <w:lvlJc w:val="left"/>
       <w:pPr>
         <w:ind w:left="3520" w:hanging="440"/>
       </w:pPr>
     </w:lvl>
-    <w:lvl w:ilvl="7" w:tplc="04090019" w:tentative="1">
+    <w:lvl w:ilvl="7" w:tentative="on" w:tplc="4090019">
       <w:start w:val="1"/>
       <w:numFmt w:val="upperLetter"/>
       <w:lvlText w:val="%8."/>
@@ -1453,7 +1431,7 @@
         <w:ind w:left="3960" w:hanging="440"/>
       </w:pPr>
     </w:lvl>
-    <w:lvl w:ilvl="8" w:tplc="0409001B" w:tentative="1">
+    <w:lvl w:ilvl="8" w:tentative="on" w:tplc="409001b">
       <w:start w:val="1"/>
       <w:numFmt w:val="lowerRoman"/>
       <w:lvlText w:val="%9."/>
@@ -1463,13 +1441,12 @@
       </w:pPr>
     </w:lvl>
   </w:abstractNum>
-  <w:abstractNum w:abstractNumId="2" w15:restartNumberingAfterBreak="0">
-    <w:nsid w:val="2B0B7DF2"/>
+  <w:abstractNum w:abstractNumId="2">
+    <w:nsid w:val="1dda584e"/>
     <w:multiLevelType w:val="hybridMultilevel"/>
-    <w:tmpl w:val="B2584FE8"/>
-    <w:lvl w:ilvl="0" w:tplc="FC84F028">
-      <w:start w:val="1"/>
-      <w:numFmt w:val="decimal"/>
+    <w:tmpl w:val="5bcad4b0"/>
+    <w:lvl w:ilvl="0" w:tplc="b11295da">
+      <w:start w:val="1"/>
       <w:lvlText w:val="%1."/>
       <w:lvlJc w:val="left"/>
       <w:pPr>
@@ -1479,7 +1456,7 @@
         <w:rFonts w:hint="default"/>
       </w:rPr>
     </w:lvl>
-    <w:lvl w:ilvl="1" w:tplc="04090019" w:tentative="1">
+    <w:lvl w:ilvl="1" w:tentative="on" w:tplc="4090019">
       <w:start w:val="1"/>
       <w:numFmt w:val="upperLetter"/>
       <w:lvlText w:val="%2."/>
@@ -1488,7 +1465,7 @@
         <w:ind w:left="1320" w:hanging="440"/>
       </w:pPr>
     </w:lvl>
-    <w:lvl w:ilvl="2" w:tplc="0409001B" w:tentative="1">
+    <w:lvl w:ilvl="2" w:tentative="on" w:tplc="409001b">
       <w:start w:val="1"/>
       <w:numFmt w:val="lowerRoman"/>
       <w:lvlText w:val="%3."/>
@@ -1497,16 +1474,15 @@
         <w:ind w:left="1760" w:hanging="440"/>
       </w:pPr>
     </w:lvl>
-    <w:lvl w:ilvl="3" w:tplc="0409000F" w:tentative="1">
-      <w:start w:val="1"/>
-      <w:numFmt w:val="decimal"/>
+    <w:lvl w:ilvl="3" w:tentative="on" w:tplc="409000f">
+      <w:start w:val="1"/>
       <w:lvlText w:val="%4."/>
       <w:lvlJc w:val="left"/>
       <w:pPr>
         <w:ind w:left="2200" w:hanging="440"/>
       </w:pPr>
     </w:lvl>
-    <w:lvl w:ilvl="4" w:tplc="04090019" w:tentative="1">
+    <w:lvl w:ilvl="4" w:tentative="on" w:tplc="4090019">
       <w:start w:val="1"/>
       <w:numFmt w:val="upperLetter"/>
       <w:lvlText w:val="%5."/>
@@ -1515,7 +1491,7 @@
         <w:ind w:left="2640" w:hanging="440"/>
       </w:pPr>
     </w:lvl>
-    <w:lvl w:ilvl="5" w:tplc="0409001B" w:tentative="1">
+    <w:lvl w:ilvl="5" w:tentative="on" w:tplc="409001b">
       <w:start w:val="1"/>
       <w:numFmt w:val="lowerRoman"/>
       <w:lvlText w:val="%6."/>
@@ -1524,16 +1500,15 @@
         <w:ind w:left="3080" w:hanging="440"/>
       </w:pPr>
     </w:lvl>
-    <w:lvl w:ilvl="6" w:tplc="0409000F" w:tentative="1">
-      <w:start w:val="1"/>
-      <w:numFmt w:val="decimal"/>
+    <w:lvl w:ilvl="6" w:tentative="on" w:tplc="409000f">
+      <w:start w:val="1"/>
       <w:lvlText w:val="%7."/>
       <w:lvlJc w:val="left"/>
       <w:pPr>
         <w:ind w:left="3520" w:hanging="440"/>
       </w:pPr>
     </w:lvl>
-    <w:lvl w:ilvl="7" w:tplc="04090019" w:tentative="1">
+    <w:lvl w:ilvl="7" w:tentative="on" w:tplc="4090019">
       <w:start w:val="1"/>
       <w:numFmt w:val="upperLetter"/>
       <w:lvlText w:val="%8."/>
@@ -1542,7 +1517,7 @@
         <w:ind w:left="3960" w:hanging="440"/>
       </w:pPr>
     </w:lvl>
-    <w:lvl w:ilvl="8" w:tplc="0409001B" w:tentative="1">
+    <w:lvl w:ilvl="8" w:tentative="on" w:tplc="409001b">
       <w:start w:val="1"/>
       <w:numFmt w:val="lowerRoman"/>
       <w:lvlText w:val="%9."/>
@@ -1552,13 +1527,12 @@
       </w:pPr>
     </w:lvl>
   </w:abstractNum>
-  <w:abstractNum w:abstractNumId="3" w15:restartNumberingAfterBreak="0">
-    <w:nsid w:val="36BE4391"/>
+  <w:abstractNum w:abstractNumId="3">
+    <w:nsid w:val="678e1021"/>
     <w:multiLevelType w:val="hybridMultilevel"/>
-    <w:tmpl w:val="6B6A486A"/>
-    <w:lvl w:ilvl="0" w:tplc="5E347F8A">
-      <w:start w:val="1"/>
-      <w:numFmt w:val="decimal"/>
+    <w:tmpl w:val="2bfe05e0"/>
+    <w:lvl w:ilvl="0" w:tplc="c44642c0">
+      <w:start w:val="1"/>
       <w:lvlText w:val="%1."/>
       <w:lvlJc w:val="left"/>
       <w:pPr>
@@ -1568,7 +1542,7 @@
         <w:rFonts w:hint="default"/>
       </w:rPr>
     </w:lvl>
-    <w:lvl w:ilvl="1" w:tplc="04090019" w:tentative="1">
+    <w:lvl w:ilvl="1" w:tentative="on" w:tplc="4090019">
       <w:start w:val="1"/>
       <w:numFmt w:val="upperLetter"/>
       <w:lvlText w:val="%2."/>
@@ -1577,7 +1551,7 @@
         <w:ind w:left="1320" w:hanging="440"/>
       </w:pPr>
     </w:lvl>
-    <w:lvl w:ilvl="2" w:tplc="0409001B" w:tentative="1">
+    <w:lvl w:ilvl="2" w:tentative="on" w:tplc="409001b">
       <w:start w:val="1"/>
       <w:numFmt w:val="lowerRoman"/>
       <w:lvlText w:val="%3."/>
@@ -1586,16 +1560,15 @@
         <w:ind w:left="1760" w:hanging="440"/>
       </w:pPr>
     </w:lvl>
-    <w:lvl w:ilvl="3" w:tplc="0409000F" w:tentative="1">
-      <w:start w:val="1"/>
-      <w:numFmt w:val="decimal"/>
+    <w:lvl w:ilvl="3" w:tentative="on" w:tplc="409000f">
+      <w:start w:val="1"/>
       <w:lvlText w:val="%4."/>
       <w:lvlJc w:val="left"/>
       <w:pPr>
         <w:ind w:left="2200" w:hanging="440"/>
       </w:pPr>
     </w:lvl>
-    <w:lvl w:ilvl="4" w:tplc="04090019" w:tentative="1">
+    <w:lvl w:ilvl="4" w:tentative="on" w:tplc="4090019">
       <w:start w:val="1"/>
       <w:numFmt w:val="upperLetter"/>
       <w:lvlText w:val="%5."/>
@@ -1604,7 +1577,7 @@
         <w:ind w:left="2640" w:hanging="440"/>
       </w:pPr>
     </w:lvl>
-    <w:lvl w:ilvl="5" w:tplc="0409001B" w:tentative="1">
+    <w:lvl w:ilvl="5" w:tentative="on" w:tplc="409001b">
       <w:start w:val="1"/>
       <w:numFmt w:val="lowerRoman"/>
       <w:lvlText w:val="%6."/>
@@ -1613,16 +1586,15 @@
         <w:ind w:left="3080" w:hanging="440"/>
       </w:pPr>
     </w:lvl>
-    <w:lvl w:ilvl="6" w:tplc="0409000F" w:tentative="1">
-      <w:start w:val="1"/>
-      <w:numFmt w:val="decimal"/>
+    <w:lvl w:ilvl="6" w:tentative="on" w:tplc="409000f">
+      <w:start w:val="1"/>
       <w:lvlText w:val="%7."/>
       <w:lvlJc w:val="left"/>
       <w:pPr>
         <w:ind w:left="3520" w:hanging="440"/>
       </w:pPr>
     </w:lvl>
-    <w:lvl w:ilvl="7" w:tplc="04090019" w:tentative="1">
+    <w:lvl w:ilvl="7" w:tentative="on" w:tplc="4090019">
       <w:start w:val="1"/>
       <w:numFmt w:val="upperLetter"/>
       <w:lvlText w:val="%8."/>
@@ -1631,7 +1603,7 @@
         <w:ind w:left="3960" w:hanging="440"/>
       </w:pPr>
     </w:lvl>
-    <w:lvl w:ilvl="8" w:tplc="0409001B" w:tentative="1">
+    <w:lvl w:ilvl="8" w:tentative="on" w:tplc="409001b">
       <w:start w:val="1"/>
       <w:numFmt w:val="lowerRoman"/>
       <w:lvlText w:val="%9."/>
@@ -1641,13 +1613,12 @@
       </w:pPr>
     </w:lvl>
   </w:abstractNum>
-  <w:abstractNum w:abstractNumId="4" w15:restartNumberingAfterBreak="0">
-    <w:nsid w:val="633E0D47"/>
+  <w:abstractNum w:abstractNumId="4">
+    <w:nsid w:val="633e0d47"/>
     <w:multiLevelType w:val="hybridMultilevel"/>
-    <w:tmpl w:val="B3D21388"/>
-    <w:lvl w:ilvl="0" w:tplc="913AF3CE">
-      <w:start w:val="1"/>
-      <w:numFmt w:val="decimal"/>
+    <w:tmpl w:val="b3d21388"/>
+    <w:lvl w:ilvl="0" w:tplc="913af3ce">
+      <w:start w:val="1"/>
       <w:lvlText w:val="%1."/>
       <w:lvlJc w:val="left"/>
       <w:pPr>
@@ -1657,7 +1628,7 @@
         <w:rFonts w:hint="default"/>
       </w:rPr>
     </w:lvl>
-    <w:lvl w:ilvl="1" w:tplc="04090019" w:tentative="1">
+    <w:lvl w:ilvl="1" w:tentative="on" w:tplc="4090019">
       <w:start w:val="1"/>
       <w:numFmt w:val="upperLetter"/>
       <w:lvlText w:val="%2."/>
@@ -1666,7 +1637,7 @@
         <w:ind w:left="1320" w:hanging="440"/>
       </w:pPr>
     </w:lvl>
-    <w:lvl w:ilvl="2" w:tplc="0409001B" w:tentative="1">
+    <w:lvl w:ilvl="2" w:tentative="on" w:tplc="409001b">
       <w:start w:val="1"/>
       <w:numFmt w:val="lowerRoman"/>
       <w:lvlText w:val="%3."/>
@@ -1675,16 +1646,15 @@
         <w:ind w:left="1760" w:hanging="440"/>
       </w:pPr>
     </w:lvl>
-    <w:lvl w:ilvl="3" w:tplc="0409000F" w:tentative="1">
-      <w:start w:val="1"/>
-      <w:numFmt w:val="decimal"/>
+    <w:lvl w:ilvl="3" w:tentative="on" w:tplc="409000f">
+      <w:start w:val="1"/>
       <w:lvlText w:val="%4."/>
       <w:lvlJc w:val="left"/>
       <w:pPr>
         <w:ind w:left="2200" w:hanging="440"/>
       </w:pPr>
     </w:lvl>
-    <w:lvl w:ilvl="4" w:tplc="04090019" w:tentative="1">
+    <w:lvl w:ilvl="4" w:tentative="on" w:tplc="4090019">
       <w:start w:val="1"/>
       <w:numFmt w:val="upperLetter"/>
       <w:lvlText w:val="%5."/>
@@ -1693,7 +1663,7 @@
         <w:ind w:left="2640" w:hanging="440"/>
       </w:pPr>
     </w:lvl>
-    <w:lvl w:ilvl="5" w:tplc="0409001B" w:tentative="1">
+    <w:lvl w:ilvl="5" w:tentative="on" w:tplc="409001b">
       <w:start w:val="1"/>
       <w:numFmt w:val="lowerRoman"/>
       <w:lvlText w:val="%6."/>
@@ -1702,16 +1672,15 @@
         <w:ind w:left="3080" w:hanging="440"/>
       </w:pPr>
     </w:lvl>
-    <w:lvl w:ilvl="6" w:tplc="0409000F" w:tentative="1">
-      <w:start w:val="1"/>
-      <w:numFmt w:val="decimal"/>
+    <w:lvl w:ilvl="6" w:tentative="on" w:tplc="409000f">
+      <w:start w:val="1"/>
       <w:lvlText w:val="%7."/>
       <w:lvlJc w:val="left"/>
       <w:pPr>
         <w:ind w:left="3520" w:hanging="440"/>
       </w:pPr>
     </w:lvl>
-    <w:lvl w:ilvl="7" w:tplc="04090019" w:tentative="1">
+    <w:lvl w:ilvl="7" w:tentative="on" w:tplc="4090019">
       <w:start w:val="1"/>
       <w:numFmt w:val="upperLetter"/>
       <w:lvlText w:val="%8."/>
@@ -1720,7 +1689,7 @@
         <w:ind w:left="3960" w:hanging="440"/>
       </w:pPr>
     </w:lvl>
-    <w:lvl w:ilvl="8" w:tplc="0409001B" w:tentative="1">
+    <w:lvl w:ilvl="8" w:tentative="on" w:tplc="409001b">
       <w:start w:val="1"/>
       <w:numFmt w:val="lowerRoman"/>
       <w:lvlText w:val="%9."/>
@@ -1730,126 +1699,33 @@
       </w:pPr>
     </w:lvl>
   </w:abstractNum>
-  <w:abstractNum w:abstractNumId="5" w15:restartNumberingAfterBreak="0">
-    <w:nsid w:val="678E1021"/>
-    <w:multiLevelType w:val="hybridMultilevel"/>
-    <w:tmpl w:val="2BFE05E0"/>
-    <w:lvl w:ilvl="0" w:tplc="C44642C0">
-      <w:start w:val="1"/>
-      <w:numFmt w:val="decimal"/>
-      <w:lvlText w:val="%1."/>
-      <w:lvlJc w:val="left"/>
-      <w:pPr>
-        <w:ind w:left="800" w:hanging="360"/>
-      </w:pPr>
-      <w:rPr>
-        <w:rFonts w:hint="default"/>
-      </w:rPr>
-    </w:lvl>
-    <w:lvl w:ilvl="1" w:tplc="04090019" w:tentative="1">
-      <w:start w:val="1"/>
-      <w:numFmt w:val="upperLetter"/>
-      <w:lvlText w:val="%2."/>
-      <w:lvlJc w:val="left"/>
-      <w:pPr>
-        <w:ind w:left="1320" w:hanging="440"/>
-      </w:pPr>
-    </w:lvl>
-    <w:lvl w:ilvl="2" w:tplc="0409001B" w:tentative="1">
-      <w:start w:val="1"/>
-      <w:numFmt w:val="lowerRoman"/>
-      <w:lvlText w:val="%3."/>
-      <w:lvlJc w:val="right"/>
-      <w:pPr>
-        <w:ind w:left="1760" w:hanging="440"/>
-      </w:pPr>
-    </w:lvl>
-    <w:lvl w:ilvl="3" w:tplc="0409000F" w:tentative="1">
-      <w:start w:val="1"/>
-      <w:numFmt w:val="decimal"/>
-      <w:lvlText w:val="%4."/>
-      <w:lvlJc w:val="left"/>
-      <w:pPr>
-        <w:ind w:left="2200" w:hanging="440"/>
-      </w:pPr>
-    </w:lvl>
-    <w:lvl w:ilvl="4" w:tplc="04090019" w:tentative="1">
-      <w:start w:val="1"/>
-      <w:numFmt w:val="upperLetter"/>
-      <w:lvlText w:val="%5."/>
-      <w:lvlJc w:val="left"/>
-      <w:pPr>
-        <w:ind w:left="2640" w:hanging="440"/>
-      </w:pPr>
-    </w:lvl>
-    <w:lvl w:ilvl="5" w:tplc="0409001B" w:tentative="1">
-      <w:start w:val="1"/>
-      <w:numFmt w:val="lowerRoman"/>
-      <w:lvlText w:val="%6."/>
-      <w:lvlJc w:val="right"/>
-      <w:pPr>
-        <w:ind w:left="3080" w:hanging="440"/>
-      </w:pPr>
-    </w:lvl>
-    <w:lvl w:ilvl="6" w:tplc="0409000F" w:tentative="1">
-      <w:start w:val="1"/>
-      <w:numFmt w:val="decimal"/>
-      <w:lvlText w:val="%7."/>
-      <w:lvlJc w:val="left"/>
-      <w:pPr>
-        <w:ind w:left="3520" w:hanging="440"/>
-      </w:pPr>
-    </w:lvl>
-    <w:lvl w:ilvl="7" w:tplc="04090019" w:tentative="1">
-      <w:start w:val="1"/>
-      <w:numFmt w:val="upperLetter"/>
-      <w:lvlText w:val="%8."/>
-      <w:lvlJc w:val="left"/>
-      <w:pPr>
-        <w:ind w:left="3960" w:hanging="440"/>
-      </w:pPr>
-    </w:lvl>
-    <w:lvl w:ilvl="8" w:tplc="0409001B" w:tentative="1">
-      <w:start w:val="1"/>
-      <w:numFmt w:val="lowerRoman"/>
-      <w:lvlText w:val="%9."/>
-      <w:lvlJc w:val="right"/>
-      <w:pPr>
-        <w:ind w:left="4400" w:hanging="440"/>
-      </w:pPr>
-    </w:lvl>
-  </w:abstractNum>
-  <w:num w:numId="1" w16cid:durableId="1688479817">
+  <w:num w:numId="1">
+    <w:abstractNumId w:val="1"/>
+  </w:num>
+  <w:num w:numId="2">
+    <w:abstractNumId w:val="2"/>
+  </w:num>
+  <w:num w:numId="3">
+    <w:abstractNumId w:val="0"/>
+  </w:num>
+  <w:num w:numId="4">
     <w:abstractNumId w:val="3"/>
   </w:num>
-  <w:num w:numId="2" w16cid:durableId="1979648919">
-    <w:abstractNumId w:val="0"/>
-  </w:num>
-  <w:num w:numId="3" w16cid:durableId="873494906">
-    <w:abstractNumId w:val="2"/>
-  </w:num>
-  <w:num w:numId="4" w16cid:durableId="1328245455">
-    <w:abstractNumId w:val="1"/>
-  </w:num>
-  <w:num w:numId="5" w16cid:durableId="886911148">
-    <w:abstractNumId w:val="5"/>
-  </w:num>
-  <w:num w:numId="6" w16cid:durableId="764308655">
+  <w:num w:numId="5">
     <w:abstractNumId w:val="4"/>
   </w:num>
 </w:numbering>
 </file>
 
 <file path=word/styles.xml><?xml version="1.0" encoding="utf-8"?>
-<w:styles xmlns:mc="http://schemas.openxmlformats.org/markup-compatibility/2006" xmlns:r="http://schemas.openxmlformats.org/officeDocument/2006/relationships" xmlns:w="http://schemas.openxmlformats.org/wordprocessingml/2006/main" xmlns:w14="http://schemas.microsoft.com/office/word/2010/wordml" xmlns:w15="http://schemas.microsoft.com/office/word/2012/wordml" xmlns:w16cex="http://schemas.microsoft.com/office/word/2018/wordml/cex" xmlns:w16cid="http://schemas.microsoft.com/office/word/2016/wordml/cid" xmlns:w16="http://schemas.microsoft.com/office/word/2018/wordml" xmlns:w16sdtdh="http://schemas.microsoft.com/office/word/2020/wordml/sdtdatahash" xmlns:w16se="http://schemas.microsoft.com/office/word/2015/wordml/symex" mc:Ignorable="w14 w15 w16se w16cid w16 w16cex w16sdtdh">
+<w:styles xmlns:r="http://schemas.openxmlformats.org/officeDocument/2006/relationships" xmlns:w="http://schemas.openxmlformats.org/wordprocessingml/2006/main">
   <w:docDefaults>
     <w:rPrDefault>
       <w:rPr>
+        <w:lang w:val="en-US" w:eastAsia="ko-KR" w:bidi="ar-SA"/>
         <w:rFonts w:asciiTheme="minorHAnsi" w:eastAsiaTheme="minorEastAsia" w:hAnsiTheme="minorHAnsi" w:cstheme="minorBidi"/>
+        <w:szCs w:val="24"/>
         <w:kern w:val="2"/>
-        <w:szCs w:val="24"/>
-        <w:lang w:val="en-US" w:eastAsia="ko-KR" w:bidi="ar-SA"/>
-        <w14:ligatures w14:val="standardContextual"/>
       </w:rPr>
     </w:rPrDefault>
     <w:pPrDefault>
@@ -1878,22 +1754,22 @@
     <w:lsdException w:name="index 7" w:semiHidden="1" w:unhideWhenUsed="1"/>
     <w:lsdException w:name="index 8" w:semiHidden="1" w:unhideWhenUsed="1"/>
     <w:lsdException w:name="index 9" w:semiHidden="1" w:unhideWhenUsed="1"/>
-    <w:lsdException w:name="toc 1" w:semiHidden="1" w:uiPriority="39" w:unhideWhenUsed="1"/>
-    <w:lsdException w:name="toc 2" w:semiHidden="1" w:uiPriority="39" w:unhideWhenUsed="1"/>
-    <w:lsdException w:name="toc 3" w:semiHidden="1" w:uiPriority="39" w:unhideWhenUsed="1"/>
-    <w:lsdException w:name="toc 4" w:semiHidden="1" w:uiPriority="39" w:unhideWhenUsed="1"/>
-    <w:lsdException w:name="toc 5" w:semiHidden="1" w:uiPriority="39" w:unhideWhenUsed="1"/>
-    <w:lsdException w:name="toc 6" w:semiHidden="1" w:uiPriority="39" w:unhideWhenUsed="1"/>
-    <w:lsdException w:name="toc 7" w:semiHidden="1" w:uiPriority="39" w:unhideWhenUsed="1"/>
-    <w:lsdException w:name="toc 8" w:semiHidden="1" w:uiPriority="39" w:unhideWhenUsed="1"/>
-    <w:lsdException w:name="toc 9" w:semiHidden="1" w:uiPriority="39" w:unhideWhenUsed="1"/>
+    <w:lsdException w:name="toc 1" w:semiHidden="1" w:uiPriority="57" w:unhideWhenUsed="1"/>
+    <w:lsdException w:name="toc 2" w:semiHidden="1" w:uiPriority="57" w:unhideWhenUsed="1"/>
+    <w:lsdException w:name="toc 3" w:semiHidden="1" w:uiPriority="57" w:unhideWhenUsed="1"/>
+    <w:lsdException w:name="toc 4" w:semiHidden="1" w:uiPriority="57" w:unhideWhenUsed="1"/>
+    <w:lsdException w:name="toc 5" w:semiHidden="1" w:uiPriority="57" w:unhideWhenUsed="1"/>
+    <w:lsdException w:name="toc 6" w:semiHidden="1" w:uiPriority="57" w:unhideWhenUsed="1"/>
+    <w:lsdException w:name="toc 7" w:semiHidden="1" w:uiPriority="57" w:unhideWhenUsed="1"/>
+    <w:lsdException w:name="toc 8" w:semiHidden="1" w:uiPriority="57" w:unhideWhenUsed="1"/>
+    <w:lsdException w:name="toc 9" w:semiHidden="1" w:uiPriority="57" w:unhideWhenUsed="1"/>
     <w:lsdException w:name="Normal Indent" w:semiHidden="1" w:unhideWhenUsed="1"/>
     <w:lsdException w:name="footnote text" w:semiHidden="1" w:unhideWhenUsed="1"/>
     <w:lsdException w:name="annotation text" w:semiHidden="1" w:unhideWhenUsed="1"/>
     <w:lsdException w:name="header" w:semiHidden="1" w:unhideWhenUsed="1"/>
     <w:lsdException w:name="footer" w:semiHidden="1" w:unhideWhenUsed="1"/>
     <w:lsdException w:name="index heading" w:semiHidden="1" w:unhideWhenUsed="1"/>
-    <w:lsdException w:name="caption" w:semiHidden="1" w:uiPriority="35" w:unhideWhenUsed="1" w:qFormat="1"/>
+    <w:lsdException w:name="caption" w:semiHidden="1" w:uiPriority="53" w:unhideWhenUsed="1" w:qFormat="1"/>
     <w:lsdException w:name="table of figures" w:semiHidden="1" w:unhideWhenUsed="1"/>
     <w:lsdException w:name="envelope address" w:semiHidden="1" w:unhideWhenUsed="1"/>
     <w:lsdException w:name="envelope return" w:semiHidden="1" w:unhideWhenUsed="1"/>
@@ -1921,7 +1797,7 @@
     <w:lsdException w:name="List Number 3" w:semiHidden="1" w:unhideWhenUsed="1"/>
     <w:lsdException w:name="List Number 4" w:semiHidden="1" w:unhideWhenUsed="1"/>
     <w:lsdException w:name="List Number 5" w:semiHidden="1" w:unhideWhenUsed="1"/>
-    <w:lsdException w:name="Title" w:uiPriority="10" w:qFormat="1"/>
+    <w:lsdException w:name="Title" w:uiPriority="16" w:qFormat="1"/>
     <w:lsdException w:name="Closing" w:semiHidden="1" w:unhideWhenUsed="1"/>
     <w:lsdException w:name="Signature" w:semiHidden="1" w:unhideWhenUsed="1"/>
     <w:lsdException w:name="Default Paragraph Font" w:semiHidden="1" w:uiPriority="1" w:unhideWhenUsed="1"/>
@@ -1933,7 +1809,7 @@
     <w:lsdException w:name="List Continue 4" w:semiHidden="1" w:unhideWhenUsed="1"/>
     <w:lsdException w:name="List Continue 5" w:semiHidden="1" w:unhideWhenUsed="1"/>
     <w:lsdException w:name="Message Header" w:semiHidden="1" w:unhideWhenUsed="1"/>
-    <w:lsdException w:name="Subtitle" w:uiPriority="11" w:qFormat="1"/>
+    <w:lsdException w:name="Subtitle" w:uiPriority="17" w:qFormat="1"/>
     <w:lsdException w:name="Salutation" w:semiHidden="1" w:unhideWhenUsed="1"/>
     <w:lsdException w:name="Date" w:semiHidden="1" w:unhideWhenUsed="1"/>
     <w:lsdException w:name="Body Text First Indent" w:semiHidden="1" w:unhideWhenUsed="1"/>
@@ -1946,8 +1822,8 @@
     <w:lsdException w:name="Block Text" w:semiHidden="1" w:unhideWhenUsed="1"/>
     <w:lsdException w:name="Hyperlink" w:semiHidden="1" w:unhideWhenUsed="1"/>
     <w:lsdException w:name="FollowedHyperlink" w:semiHidden="1" w:unhideWhenUsed="1"/>
-    <w:lsdException w:name="Strong" w:uiPriority="22" w:qFormat="1"/>
-    <w:lsdException w:name="Emphasis" w:uiPriority="20" w:qFormat="1"/>
+    <w:lsdException w:name="Strong" w:uiPriority="34" w:qFormat="1"/>
+    <w:lsdException w:name="Emphasis" w:uiPriority="32" w:qFormat="1"/>
     <w:lsdException w:name="Document Map" w:semiHidden="1" w:unhideWhenUsed="1"/>
     <w:lsdException w:name="Plain Text" w:semiHidden="1" w:unhideWhenUsed="1"/>
     <w:lsdException w:name="E-mail Signature" w:semiHidden="1" w:unhideWhenUsed="1"/>
@@ -2013,223 +1889,223 @@
     <w:lsdException w:name="Table Web 2" w:semiHidden="1" w:unhideWhenUsed="1"/>
     <w:lsdException w:name="Table Web 3" w:semiHidden="1" w:unhideWhenUsed="1"/>
     <w:lsdException w:name="Balloon Text" w:semiHidden="1" w:unhideWhenUsed="1"/>
-    <w:lsdException w:name="Table Grid" w:uiPriority="39"/>
+    <w:lsdException w:name="Table Grid" w:uiPriority="57"/>
     <w:lsdException w:name="Table Theme" w:semiHidden="1" w:unhideWhenUsed="1"/>
     <w:lsdException w:name="Placeholder Text" w:semiHidden="1"/>
     <w:lsdException w:name="No Spacing" w:uiPriority="1" w:qFormat="1"/>
-    <w:lsdException w:name="Light Shading" w:uiPriority="60"/>
-    <w:lsdException w:name="Light List" w:uiPriority="61"/>
-    <w:lsdException w:name="Light Grid" w:uiPriority="62"/>
-    <w:lsdException w:name="Medium Shading 1" w:uiPriority="63"/>
-    <w:lsdException w:name="Medium Shading 2" w:uiPriority="64"/>
-    <w:lsdException w:name="Medium List 1" w:uiPriority="65"/>
-    <w:lsdException w:name="Medium List 2" w:uiPriority="66"/>
-    <w:lsdException w:name="Medium Grid 1" w:uiPriority="67"/>
-    <w:lsdException w:name="Medium Grid 2" w:uiPriority="68"/>
-    <w:lsdException w:name="Medium Grid 3" w:uiPriority="69"/>
-    <w:lsdException w:name="Dark List" w:uiPriority="70"/>
-    <w:lsdException w:name="Colorful Shading" w:uiPriority="71"/>
-    <w:lsdException w:name="Colorful List" w:uiPriority="72"/>
-    <w:lsdException w:name="Colorful Grid" w:uiPriority="73"/>
-    <w:lsdException w:name="Light Shading Accent 1" w:uiPriority="60"/>
-    <w:lsdException w:name="Light List Accent 1" w:uiPriority="61"/>
-    <w:lsdException w:name="Light Grid Accent 1" w:uiPriority="62"/>
-    <w:lsdException w:name="Medium Shading 1 Accent 1" w:uiPriority="63"/>
-    <w:lsdException w:name="Medium Shading 2 Accent 1" w:uiPriority="64"/>
-    <w:lsdException w:name="Medium List 1 Accent 1" w:uiPriority="65"/>
+    <w:lsdException w:name="Light Shading" w:uiPriority="96"/>
+    <w:lsdException w:name="Light List" w:uiPriority="97"/>
+    <w:lsdException w:name="Light Grid" w:uiPriority="98"/>
+    <w:lsdException w:name="Medium Shading 1" w:uiPriority="99"/>
+    <w:lsdException w:name="Medium Shading 2" w:uiPriority="100"/>
+    <w:lsdException w:name="Medium List 1" w:uiPriority="101"/>
+    <w:lsdException w:name="Medium List 2" w:uiPriority="102"/>
+    <w:lsdException w:name="Medium Grid 1" w:uiPriority="103"/>
+    <w:lsdException w:name="Medium Grid 2" w:uiPriority="104"/>
+    <w:lsdException w:name="Medium Grid 3" w:uiPriority="105"/>
+    <w:lsdException w:name="Dark List" w:uiPriority="112"/>
+    <w:lsdException w:name="Colorful Shading" w:uiPriority="113"/>
+    <w:lsdException w:name="Colorful List" w:uiPriority="114"/>
+    <w:lsdException w:name="Colorful Grid" w:uiPriority="115"/>
+    <w:lsdException w:name="Light Shading Accent 1" w:uiPriority="96"/>
+    <w:lsdException w:name="Light List Accent 1" w:uiPriority="97"/>
+    <w:lsdException w:name="Light Grid Accent 1" w:uiPriority="98"/>
+    <w:lsdException w:name="Medium Shading 1 Accent 1" w:uiPriority="99"/>
+    <w:lsdException w:name="Medium Shading 2 Accent 1" w:uiPriority="100"/>
+    <w:lsdException w:name="Medium List 1 Accent 1" w:uiPriority="101"/>
     <w:lsdException w:name="Revision" w:semiHidden="1"/>
-    <w:lsdException w:name="List Paragraph" w:uiPriority="34" w:qFormat="1"/>
-    <w:lsdException w:name="Quote" w:uiPriority="29" w:qFormat="1"/>
-    <w:lsdException w:name="Intense Quote" w:uiPriority="30" w:qFormat="1"/>
-    <w:lsdException w:name="Medium List 2 Accent 1" w:uiPriority="66"/>
-    <w:lsdException w:name="Medium Grid 1 Accent 1" w:uiPriority="67"/>
-    <w:lsdException w:name="Medium Grid 2 Accent 1" w:uiPriority="68"/>
-    <w:lsdException w:name="Medium Grid 3 Accent 1" w:uiPriority="69"/>
-    <w:lsdException w:name="Dark List Accent 1" w:uiPriority="70"/>
-    <w:lsdException w:name="Colorful Shading Accent 1" w:uiPriority="71"/>
-    <w:lsdException w:name="Colorful List Accent 1" w:uiPriority="72"/>
-    <w:lsdException w:name="Colorful Grid Accent 1" w:uiPriority="73"/>
-    <w:lsdException w:name="Light Shading Accent 2" w:uiPriority="60"/>
-    <w:lsdException w:name="Light List Accent 2" w:uiPriority="61"/>
-    <w:lsdException w:name="Light Grid Accent 2" w:uiPriority="62"/>
-    <w:lsdException w:name="Medium Shading 1 Accent 2" w:uiPriority="63"/>
-    <w:lsdException w:name="Medium Shading 2 Accent 2" w:uiPriority="64"/>
-    <w:lsdException w:name="Medium List 1 Accent 2" w:uiPriority="65"/>
-    <w:lsdException w:name="Medium List 2 Accent 2" w:uiPriority="66"/>
-    <w:lsdException w:name="Medium Grid 1 Accent 2" w:uiPriority="67"/>
-    <w:lsdException w:name="Medium Grid 2 Accent 2" w:uiPriority="68"/>
-    <w:lsdException w:name="Medium Grid 3 Accent 2" w:uiPriority="69"/>
-    <w:lsdException w:name="Dark List Accent 2" w:uiPriority="70"/>
-    <w:lsdException w:name="Colorful Shading Accent 2" w:uiPriority="71"/>
-    <w:lsdException w:name="Colorful List Accent 2" w:uiPriority="72"/>
-    <w:lsdException w:name="Colorful Grid Accent 2" w:uiPriority="73"/>
-    <w:lsdException w:name="Light Shading Accent 3" w:uiPriority="60"/>
-    <w:lsdException w:name="Light List Accent 3" w:uiPriority="61"/>
-    <w:lsdException w:name="Light Grid Accent 3" w:uiPriority="62"/>
-    <w:lsdException w:name="Medium Shading 1 Accent 3" w:uiPriority="63"/>
-    <w:lsdException w:name="Medium Shading 2 Accent 3" w:uiPriority="64"/>
-    <w:lsdException w:name="Medium List 1 Accent 3" w:uiPriority="65"/>
-    <w:lsdException w:name="Medium List 2 Accent 3" w:uiPriority="66"/>
-    <w:lsdException w:name="Medium Grid 1 Accent 3" w:uiPriority="67"/>
-    <w:lsdException w:name="Medium Grid 2 Accent 3" w:uiPriority="68"/>
-    <w:lsdException w:name="Medium Grid 3 Accent 3" w:uiPriority="69"/>
-    <w:lsdException w:name="Dark List Accent 3" w:uiPriority="70"/>
-    <w:lsdException w:name="Colorful Shading Accent 3" w:uiPriority="71"/>
-    <w:lsdException w:name="Colorful List Accent 3" w:uiPriority="72"/>
-    <w:lsdException w:name="Colorful Grid Accent 3" w:uiPriority="73"/>
-    <w:lsdException w:name="Light Shading Accent 4" w:uiPriority="60"/>
-    <w:lsdException w:name="Light List Accent 4" w:uiPriority="61"/>
-    <w:lsdException w:name="Light Grid Accent 4" w:uiPriority="62"/>
-    <w:lsdException w:name="Medium Shading 1 Accent 4" w:uiPriority="63"/>
-    <w:lsdException w:name="Medium Shading 2 Accent 4" w:uiPriority="64"/>
-    <w:lsdException w:name="Medium List 1 Accent 4" w:uiPriority="65"/>
-    <w:lsdException w:name="Medium List 2 Accent 4" w:uiPriority="66"/>
-    <w:lsdException w:name="Medium Grid 1 Accent 4" w:uiPriority="67"/>
-    <w:lsdException w:name="Medium Grid 2 Accent 4" w:uiPriority="68"/>
-    <w:lsdException w:name="Medium Grid 3 Accent 4" w:uiPriority="69"/>
-    <w:lsdException w:name="Dark List Accent 4" w:uiPriority="70"/>
-    <w:lsdException w:name="Colorful Shading Accent 4" w:uiPriority="71"/>
-    <w:lsdException w:name="Colorful List Accent 4" w:uiPriority="72"/>
-    <w:lsdException w:name="Colorful Grid Accent 4" w:uiPriority="73"/>
-    <w:lsdException w:name="Light Shading Accent 5" w:uiPriority="60"/>
-    <w:lsdException w:name="Light List Accent 5" w:uiPriority="61"/>
-    <w:lsdException w:name="Light Grid Accent 5" w:uiPriority="62"/>
-    <w:lsdException w:name="Medium Shading 1 Accent 5" w:uiPriority="63"/>
-    <w:lsdException w:name="Medium Shading 2 Accent 5" w:uiPriority="64"/>
-    <w:lsdException w:name="Medium List 1 Accent 5" w:uiPriority="65"/>
-    <w:lsdException w:name="Medium List 2 Accent 5" w:uiPriority="66"/>
-    <w:lsdException w:name="Medium Grid 1 Accent 5" w:uiPriority="67"/>
-    <w:lsdException w:name="Medium Grid 2 Accent 5" w:uiPriority="68"/>
-    <w:lsdException w:name="Medium Grid 3 Accent 5" w:uiPriority="69"/>
-    <w:lsdException w:name="Dark List Accent 5" w:uiPriority="70"/>
-    <w:lsdException w:name="Colorful Shading Accent 5" w:uiPriority="71"/>
-    <w:lsdException w:name="Colorful List Accent 5" w:uiPriority="72"/>
-    <w:lsdException w:name="Colorful Grid Accent 5" w:uiPriority="73"/>
-    <w:lsdException w:name="Light Shading Accent 6" w:uiPriority="60"/>
-    <w:lsdException w:name="Light List Accent 6" w:uiPriority="61"/>
-    <w:lsdException w:name="Light Grid Accent 6" w:uiPriority="62"/>
-    <w:lsdException w:name="Medium Shading 1 Accent 6" w:uiPriority="63"/>
-    <w:lsdException w:name="Medium Shading 2 Accent 6" w:uiPriority="64"/>
-    <w:lsdException w:name="Medium List 1 Accent 6" w:uiPriority="65"/>
-    <w:lsdException w:name="Medium List 2 Accent 6" w:uiPriority="66"/>
-    <w:lsdException w:name="Medium Grid 1 Accent 6" w:uiPriority="67"/>
-    <w:lsdException w:name="Medium Grid 2 Accent 6" w:uiPriority="68"/>
-    <w:lsdException w:name="Medium Grid 3 Accent 6" w:uiPriority="69"/>
-    <w:lsdException w:name="Dark List Accent 6" w:uiPriority="70"/>
-    <w:lsdException w:name="Colorful Shading Accent 6" w:uiPriority="71"/>
-    <w:lsdException w:name="Colorful List Accent 6" w:uiPriority="72"/>
-    <w:lsdException w:name="Colorful Grid Accent 6" w:uiPriority="73"/>
-    <w:lsdException w:name="Subtle Emphasis" w:uiPriority="19" w:qFormat="1"/>
-    <w:lsdException w:name="Intense Emphasis" w:uiPriority="21" w:qFormat="1"/>
-    <w:lsdException w:name="Subtle Reference" w:uiPriority="31" w:qFormat="1"/>
-    <w:lsdException w:name="Intense Reference" w:uiPriority="32" w:qFormat="1"/>
-    <w:lsdException w:name="Book Title" w:uiPriority="33" w:qFormat="1"/>
-    <w:lsdException w:name="Bibliography" w:semiHidden="1" w:uiPriority="37" w:unhideWhenUsed="1"/>
-    <w:lsdException w:name="TOC Heading" w:semiHidden="1" w:uiPriority="39" w:unhideWhenUsed="1" w:qFormat="1"/>
-    <w:lsdException w:name="Plain Table 1" w:uiPriority="41"/>
-    <w:lsdException w:name="Plain Table 2" w:uiPriority="42"/>
-    <w:lsdException w:name="Plain Table 3" w:uiPriority="43"/>
-    <w:lsdException w:name="Plain Table 4" w:uiPriority="44"/>
-    <w:lsdException w:name="Plain Table 5" w:uiPriority="45"/>
-    <w:lsdException w:name="Grid Table Light" w:uiPriority="40"/>
-    <w:lsdException w:name="Grid Table 1 Light" w:uiPriority="46"/>
-    <w:lsdException w:name="Grid Table 2" w:uiPriority="47"/>
-    <w:lsdException w:name="Grid Table 3" w:uiPriority="48"/>
-    <w:lsdException w:name="Grid Table 4" w:uiPriority="49"/>
-    <w:lsdException w:name="Grid Table 5 Dark" w:uiPriority="50"/>
-    <w:lsdException w:name="Grid Table 6 Colorful" w:uiPriority="51"/>
-    <w:lsdException w:name="Grid Table 7 Colorful" w:uiPriority="52"/>
-    <w:lsdException w:name="Grid Table 1 Light Accent 1" w:uiPriority="46"/>
-    <w:lsdException w:name="Grid Table 2 Accent 1" w:uiPriority="47"/>
-    <w:lsdException w:name="Grid Table 3 Accent 1" w:uiPriority="48"/>
-    <w:lsdException w:name="Grid Table 4 Accent 1" w:uiPriority="49"/>
-    <w:lsdException w:name="Grid Table 5 Dark Accent 1" w:uiPriority="50"/>
-    <w:lsdException w:name="Grid Table 6 Colorful Accent 1" w:uiPriority="51"/>
-    <w:lsdException w:name="Grid Table 7 Colorful Accent 1" w:uiPriority="52"/>
-    <w:lsdException w:name="Grid Table 1 Light Accent 2" w:uiPriority="46"/>
-    <w:lsdException w:name="Grid Table 2 Accent 2" w:uiPriority="47"/>
-    <w:lsdException w:name="Grid Table 3 Accent 2" w:uiPriority="48"/>
-    <w:lsdException w:name="Grid Table 4 Accent 2" w:uiPriority="49"/>
-    <w:lsdException w:name="Grid Table 5 Dark Accent 2" w:uiPriority="50"/>
-    <w:lsdException w:name="Grid Table 6 Colorful Accent 2" w:uiPriority="51"/>
-    <w:lsdException w:name="Grid Table 7 Colorful Accent 2" w:uiPriority="52"/>
-    <w:lsdException w:name="Grid Table 1 Light Accent 3" w:uiPriority="46"/>
-    <w:lsdException w:name="Grid Table 2 Accent 3" w:uiPriority="47"/>
-    <w:lsdException w:name="Grid Table 3 Accent 3" w:uiPriority="48"/>
-    <w:lsdException w:name="Grid Table 4 Accent 3" w:uiPriority="49"/>
-    <w:lsdException w:name="Grid Table 5 Dark Accent 3" w:uiPriority="50"/>
-    <w:lsdException w:name="Grid Table 6 Colorful Accent 3" w:uiPriority="51"/>
-    <w:lsdException w:name="Grid Table 7 Colorful Accent 3" w:uiPriority="52"/>
-    <w:lsdException w:name="Grid Table 1 Light Accent 4" w:uiPriority="46"/>
-    <w:lsdException w:name="Grid Table 2 Accent 4" w:uiPriority="47"/>
-    <w:lsdException w:name="Grid Table 3 Accent 4" w:uiPriority="48"/>
-    <w:lsdException w:name="Grid Table 4 Accent 4" w:uiPriority="49"/>
-    <w:lsdException w:name="Grid Table 5 Dark Accent 4" w:uiPriority="50"/>
-    <w:lsdException w:name="Grid Table 6 Colorful Accent 4" w:uiPriority="51"/>
-    <w:lsdException w:name="Grid Table 7 Colorful Accent 4" w:uiPriority="52"/>
-    <w:lsdException w:name="Grid Table 1 Light Accent 5" w:uiPriority="46"/>
-    <w:lsdException w:name="Grid Table 2 Accent 5" w:uiPriority="47"/>
-    <w:lsdException w:name="Grid Table 3 Accent 5" w:uiPriority="48"/>
-    <w:lsdException w:name="Grid Table 4 Accent 5" w:uiPriority="49"/>
-    <w:lsdException w:name="Grid Table 5 Dark Accent 5" w:uiPriority="50"/>
-    <w:lsdException w:name="Grid Table 6 Colorful Accent 5" w:uiPriority="51"/>
-    <w:lsdException w:name="Grid Table 7 Colorful Accent 5" w:uiPriority="52"/>
-    <w:lsdException w:name="Grid Table 1 Light Accent 6" w:uiPriority="46"/>
-    <w:lsdException w:name="Grid Table 2 Accent 6" w:uiPriority="47"/>
-    <w:lsdException w:name="Grid Table 3 Accent 6" w:uiPriority="48"/>
-    <w:lsdException w:name="Grid Table 4 Accent 6" w:uiPriority="49"/>
-    <w:lsdException w:name="Grid Table 5 Dark Accent 6" w:uiPriority="50"/>
-    <w:lsdException w:name="Grid Table 6 Colorful Accent 6" w:uiPriority="51"/>
-    <w:lsdException w:name="Grid Table 7 Colorful Accent 6" w:uiPriority="52"/>
-    <w:lsdException w:name="List Table 1 Light" w:uiPriority="46"/>
-    <w:lsdException w:name="List Table 2" w:uiPriority="47"/>
-    <w:lsdException w:name="List Table 3" w:uiPriority="48"/>
-    <w:lsdException w:name="List Table 4" w:uiPriority="49"/>
-    <w:lsdException w:name="List Table 5 Dark" w:uiPriority="50"/>
-    <w:lsdException w:name="List Table 6 Colorful" w:uiPriority="51"/>
-    <w:lsdException w:name="List Table 7 Colorful" w:uiPriority="52"/>
-    <w:lsdException w:name="List Table 1 Light Accent 1" w:uiPriority="46"/>
-    <w:lsdException w:name="List Table 2 Accent 1" w:uiPriority="47"/>
-    <w:lsdException w:name="List Table 3 Accent 1" w:uiPriority="48"/>
-    <w:lsdException w:name="List Table 4 Accent 1" w:uiPriority="49"/>
-    <w:lsdException w:name="List Table 5 Dark Accent 1" w:uiPriority="50"/>
-    <w:lsdException w:name="List Table 6 Colorful Accent 1" w:uiPriority="51"/>
-    <w:lsdException w:name="List Table 7 Colorful Accent 1" w:uiPriority="52"/>
-    <w:lsdException w:name="List Table 1 Light Accent 2" w:uiPriority="46"/>
-    <w:lsdException w:name="List Table 2 Accent 2" w:uiPriority="47"/>
-    <w:lsdException w:name="List Table 3 Accent 2" w:uiPriority="48"/>
-    <w:lsdException w:name="List Table 4 Accent 2" w:uiPriority="49"/>
-    <w:lsdException w:name="List Table 5 Dark Accent 2" w:uiPriority="50"/>
-    <w:lsdException w:name="List Table 6 Colorful Accent 2" w:uiPriority="51"/>
-    <w:lsdException w:name="List Table 7 Colorful Accent 2" w:uiPriority="52"/>
-    <w:lsdException w:name="List Table 1 Light Accent 3" w:uiPriority="46"/>
-    <w:lsdException w:name="List Table 2 Accent 3" w:uiPriority="47"/>
-    <w:lsdException w:name="List Table 3 Accent 3" w:uiPriority="48"/>
-    <w:lsdException w:name="List Table 4 Accent 3" w:uiPriority="49"/>
-    <w:lsdException w:name="List Table 5 Dark Accent 3" w:uiPriority="50"/>
-    <w:lsdException w:name="List Table 6 Colorful Accent 3" w:uiPriority="51"/>
-    <w:lsdException w:name="List Table 7 Colorful Accent 3" w:uiPriority="52"/>
-    <w:lsdException w:name="List Table 1 Light Accent 4" w:uiPriority="46"/>
-    <w:lsdException w:name="List Table 2 Accent 4" w:uiPriority="47"/>
-    <w:lsdException w:name="List Table 3 Accent 4" w:uiPriority="48"/>
-    <w:lsdException w:name="List Table 4 Accent 4" w:uiPriority="49"/>
-    <w:lsdException w:name="List Table 5 Dark Accent 4" w:uiPriority="50"/>
-    <w:lsdException w:name="List Table 6 Colorful Accent 4" w:uiPriority="51"/>
-    <w:lsdException w:name="List Table 7 Colorful Accent 4" w:uiPriority="52"/>
-    <w:lsdException w:name="List Table 1 Light Accent 5" w:uiPriority="46"/>
-    <w:lsdException w:name="List Table 2 Accent 5" w:uiPriority="47"/>
-    <w:lsdException w:name="List Table 3 Accent 5" w:uiPriority="48"/>
-    <w:lsdException w:name="List Table 4 Accent 5" w:uiPriority="49"/>
-    <w:lsdException w:name="List Table 5 Dark Accent 5" w:uiPriority="50"/>
-    <w:lsdException w:name="List Table 6 Colorful Accent 5" w:uiPriority="51"/>
-    <w:lsdException w:name="List Table 7 Colorful Accent 5" w:uiPriority="52"/>
-    <w:lsdException w:name="List Table 1 Light Accent 6" w:uiPriority="46"/>
-    <w:lsdException w:name="List Table 2 Accent 6" w:uiPriority="47"/>
-    <w:lsdException w:name="List Table 3 Accent 6" w:uiPriority="48"/>
-    <w:lsdException w:name="List Table 4 Accent 6" w:uiPriority="49"/>
-    <w:lsdException w:name="List Table 5 Dark Accent 6" w:uiPriority="50"/>
-    <w:lsdException w:name="List Table 6 Colorful Accent 6" w:uiPriority="51"/>
-    <w:lsdException w:name="List Table 7 Colorful Accent 6" w:uiPriority="52"/>
+    <w:lsdException w:name="List Paragraph" w:uiPriority="52" w:qFormat="1"/>
+    <w:lsdException w:name="Quote" w:uiPriority="41" w:qFormat="1"/>
+    <w:lsdException w:name="Intense Quote" w:uiPriority="48" w:qFormat="1"/>
+    <w:lsdException w:name="Medium List 2 Accent 1" w:uiPriority="102"/>
+    <w:lsdException w:name="Medium Grid 1 Accent 1" w:uiPriority="103"/>
+    <w:lsdException w:name="Medium Grid 2 Accent 1" w:uiPriority="104"/>
+    <w:lsdException w:name="Medium Grid 3 Accent 1" w:uiPriority="105"/>
+    <w:lsdException w:name="Dark List Accent 1" w:uiPriority="112"/>
+    <w:lsdException w:name="Colorful Shading Accent 1" w:uiPriority="113"/>
+    <w:lsdException w:name="Colorful List Accent 1" w:uiPriority="114"/>
+    <w:lsdException w:name="Colorful Grid Accent 1" w:uiPriority="115"/>
+    <w:lsdException w:name="Light Shading Accent 2" w:uiPriority="96"/>
+    <w:lsdException w:name="Light List Accent 2" w:uiPriority="97"/>
+    <w:lsdException w:name="Light Grid Accent 2" w:uiPriority="98"/>
+    <w:lsdException w:name="Medium Shading 1 Accent 2" w:uiPriority="99"/>
+    <w:lsdException w:name="Medium Shading 2 Accent 2" w:uiPriority="100"/>
+    <w:lsdException w:name="Medium List 1 Accent 2" w:uiPriority="101"/>
+    <w:lsdException w:name="Medium List 2 Accent 2" w:uiPriority="102"/>
+    <w:lsdException w:name="Medium Grid 1 Accent 2" w:uiPriority="103"/>
+    <w:lsdException w:name="Medium Grid 2 Accent 2" w:uiPriority="104"/>
+    <w:lsdException w:name="Medium Grid 3 Accent 2" w:uiPriority="105"/>
+    <w:lsdException w:name="Dark List Accent 2" w:uiPriority="112"/>
+    <w:lsdException w:name="Colorful Shading Accent 2" w:uiPriority="113"/>
+    <w:lsdException w:name="Colorful List Accent 2" w:uiPriority="114"/>
+    <w:lsdException w:name="Colorful Grid Accent 2" w:uiPriority="115"/>
+    <w:lsdException w:name="Light Shading Accent 3" w:uiPriority="96"/>
+    <w:lsdException w:name="Light List Accent 3" w:uiPriority="97"/>
+    <w:lsdException w:name="Light Grid Accent 3" w:uiPriority="98"/>
+    <w:lsdException w:name="Medium Shading 1 Accent 3" w:uiPriority="99"/>
+    <w:lsdException w:name="Medium Shading 2 Accent 3" w:uiPriority="100"/>
+    <w:lsdException w:name="Medium List 1 Accent 3" w:uiPriority="101"/>
+    <w:lsdException w:name="Medium List 2 Accent 3" w:uiPriority="102"/>
+    <w:lsdException w:name="Medium Grid 1 Accent 3" w:uiPriority="103"/>
+    <w:lsdException w:name="Medium Grid 2 Accent 3" w:uiPriority="104"/>
+    <w:lsdException w:name="Medium Grid 3 Accent 3" w:uiPriority="105"/>
+    <w:lsdException w:name="Dark List Accent 3" w:uiPriority="112"/>
+    <w:lsdException w:name="Colorful Shading Accent 3" w:uiPriority="113"/>
+    <w:lsdException w:name="Colorful List Accent 3" w:uiPriority="114"/>
+    <w:lsdException w:name="Colorful Grid Accent 3" w:uiPriority="115"/>
+    <w:lsdException w:name="Light Shading Accent 4" w:uiPriority="96"/>
+    <w:lsdException w:name="Light List Accent 4" w:uiPriority="97"/>
+    <w:lsdException w:name="Light Grid Accent 4" w:uiPriority="98"/>
+    <w:lsdException w:name="Medium Shading 1 Accent 4" w:uiPriority="99"/>
+    <w:lsdException w:name="Medium Shading 2 Accent 4" w:uiPriority="100"/>
+    <w:lsdException w:name="Medium List 1 Accent 4" w:uiPriority="101"/>
+    <w:lsdException w:name="Medium List 2 Accent 4" w:uiPriority="102"/>
+    <w:lsdException w:name="Medium Grid 1 Accent 4" w:uiPriority="103"/>
+    <w:lsdException w:name="Medium Grid 2 Accent 4" w:uiPriority="104"/>
+    <w:lsdException w:name="Medium Grid 3 Accent 4" w:uiPriority="105"/>
+    <w:lsdException w:name="Dark List Accent 4" w:uiPriority="112"/>
+    <w:lsdException w:name="Colorful Shading Accent 4" w:uiPriority="113"/>
+    <w:lsdException w:name="Colorful List Accent 4" w:uiPriority="114"/>
+    <w:lsdException w:name="Colorful Grid Accent 4" w:uiPriority="115"/>
+    <w:lsdException w:name="Light Shading Accent 5" w:uiPriority="96"/>
+    <w:lsdException w:name="Light List Accent 5" w:uiPriority="97"/>
+    <w:lsdException w:name="Light Grid Accent 5" w:uiPriority="98"/>
+    <w:lsdException w:name="Medium Shading 1 Accent 5" w:uiPriority="99"/>
+    <w:lsdException w:name="Medium Shading 2 Accent 5" w:uiPriority="100"/>
+    <w:lsdException w:name="Medium List 1 Accent 5" w:uiPriority="101"/>
+    <w:lsdException w:name="Medium List 2 Accent 5" w:uiPriority="102"/>
+    <w:lsdException w:name="Medium Grid 1 Accent 5" w:uiPriority="103"/>
+    <w:lsdException w:name="Medium Grid 2 Accent 5" w:uiPriority="104"/>
+    <w:lsdException w:name="Medium Grid 3 Accent 5" w:uiPriority="105"/>
+    <w:lsdException w:name="Dark List Accent 5" w:uiPriority="112"/>
+    <w:lsdException w:name="Colorful Shading Accent 5" w:uiPriority="113"/>
+    <w:lsdException w:name="Colorful List Accent 5" w:uiPriority="114"/>
+    <w:lsdException w:name="Colorful Grid Accent 5" w:uiPriority="115"/>
+    <w:lsdException w:name="Light Shading Accent 6" w:uiPriority="96"/>
+    <w:lsdException w:name="Light List Accent 6" w:uiPriority="97"/>
+    <w:lsdException w:name="Light Grid Accent 6" w:uiPriority="98"/>
+    <w:lsdException w:name="Medium Shading 1 Accent 6" w:uiPriority="99"/>
+    <w:lsdException w:name="Medium Shading 2 Accent 6" w:uiPriority="100"/>
+    <w:lsdException w:name="Medium List 1 Accent 6" w:uiPriority="101"/>
+    <w:lsdException w:name="Medium List 2 Accent 6" w:uiPriority="102"/>
+    <w:lsdException w:name="Medium Grid 1 Accent 6" w:uiPriority="103"/>
+    <w:lsdException w:name="Medium Grid 2 Accent 6" w:uiPriority="104"/>
+    <w:lsdException w:name="Medium Grid 3 Accent 6" w:uiPriority="105"/>
+    <w:lsdException w:name="Dark List Accent 6" w:uiPriority="112"/>
+    <w:lsdException w:name="Colorful Shading Accent 6" w:uiPriority="113"/>
+    <w:lsdException w:name="Colorful List Accent 6" w:uiPriority="114"/>
+    <w:lsdException w:name="Colorful Grid Accent 6" w:uiPriority="115"/>
+    <w:lsdException w:name="Subtle Emphasis" w:uiPriority="25" w:qFormat="1"/>
+    <w:lsdException w:name="Intense Emphasis" w:uiPriority="33" w:qFormat="1"/>
+    <w:lsdException w:name="Subtle Reference" w:uiPriority="49" w:qFormat="1"/>
+    <w:lsdException w:name="Intense Reference" w:uiPriority="50" w:qFormat="1"/>
+    <w:lsdException w:name="Book Title" w:uiPriority="51" w:qFormat="1"/>
+    <w:lsdException w:name="Bibliography" w:semiHidden="1" w:uiPriority="55" w:unhideWhenUsed="1"/>
+    <w:lsdException w:name="TOC Heading" w:semiHidden="1" w:uiPriority="57" w:unhideWhenUsed="1" w:qFormat="1"/>
+    <w:lsdException w:name="Plain Table 1" w:uiPriority="65"/>
+    <w:lsdException w:name="Plain Table 2" w:uiPriority="66"/>
+    <w:lsdException w:name="Plain Table 3" w:uiPriority="67"/>
+    <w:lsdException w:name="Plain Table 4" w:uiPriority="68"/>
+    <w:lsdException w:name="Plain Table 5" w:uiPriority="69"/>
+    <w:lsdException w:name="Grid Table Light" w:uiPriority="64"/>
+    <w:lsdException w:name="Grid Table 1 Light" w:uiPriority="70"/>
+    <w:lsdException w:name="Grid Table 2" w:uiPriority="71"/>
+    <w:lsdException w:name="Grid Table 3" w:uiPriority="72"/>
+    <w:lsdException w:name="Grid Table 4" w:uiPriority="73"/>
+    <w:lsdException w:name="Grid Table 5 Dark" w:uiPriority="80"/>
+    <w:lsdException w:name="Grid Table 6 Colorful" w:uiPriority="81"/>
+    <w:lsdException w:name="Grid Table 7 Colorful" w:uiPriority="82"/>
+    <w:lsdException w:name="Grid Table 1 Light Accent 1" w:uiPriority="70"/>
+    <w:lsdException w:name="Grid Table 2 Accent 1" w:uiPriority="71"/>
+    <w:lsdException w:name="Grid Table 3 Accent 1" w:uiPriority="72"/>
+    <w:lsdException w:name="Grid Table 4 Accent 1" w:uiPriority="73"/>
+    <w:lsdException w:name="Grid Table 5 Dark Accent 1" w:uiPriority="80"/>
+    <w:lsdException w:name="Grid Table 6 Colorful Accent 1" w:uiPriority="81"/>
+    <w:lsdException w:name="Grid Table 7 Colorful Accent 1" w:uiPriority="82"/>
+    <w:lsdException w:name="Grid Table 1 Light Accent 2" w:uiPriority="70"/>
+    <w:lsdException w:name="Grid Table 2 Accent 2" w:uiPriority="71"/>
+    <w:lsdException w:name="Grid Table 3 Accent 2" w:uiPriority="72"/>
+    <w:lsdException w:name="Grid Table 4 Accent 2" w:uiPriority="73"/>
+    <w:lsdException w:name="Grid Table 5 Dark Accent 2" w:uiPriority="80"/>
+    <w:lsdException w:name="Grid Table 6 Colorful Accent 2" w:uiPriority="81"/>
+    <w:lsdException w:name="Grid Table 7 Colorful Accent 2" w:uiPriority="82"/>
+    <w:lsdException w:name="Grid Table 1 Light Accent 3" w:uiPriority="70"/>
+    <w:lsdException w:name="Grid Table 2 Accent 3" w:uiPriority="71"/>
+    <w:lsdException w:name="Grid Table 3 Accent 3" w:uiPriority="72"/>
+    <w:lsdException w:name="Grid Table 4 Accent 3" w:uiPriority="73"/>
+    <w:lsdException w:name="Grid Table 5 Dark Accent 3" w:uiPriority="80"/>
+    <w:lsdException w:name="Grid Table 6 Colorful Accent 3" w:uiPriority="81"/>
+    <w:lsdException w:name="Grid Table 7 Colorful Accent 3" w:uiPriority="82"/>
+    <w:lsdException w:name="Grid Table 1 Light Accent 4" w:uiPriority="70"/>
+    <w:lsdException w:name="Grid Table 2 Accent 4" w:uiPriority="71"/>
+    <w:lsdException w:name="Grid Table 3 Accent 4" w:uiPriority="72"/>
+    <w:lsdException w:name="Grid Table 4 Accent 4" w:uiPriority="73"/>
+    <w:lsdException w:name="Grid Table 5 Dark Accent 4" w:uiPriority="80"/>
+    <w:lsdException w:name="Grid Table 6 Colorful Accent 4" w:uiPriority="81"/>
+    <w:lsdException w:name="Grid Table 7 Colorful Accent 4" w:uiPriority="82"/>
+    <w:lsdException w:name="Grid Table 1 Light Accent 5" w:uiPriority="70"/>
+    <w:lsdException w:name="Grid Table 2 Accent 5" w:uiPriority="71"/>
+    <w:lsdException w:name="Grid Table 3 Accent 5" w:uiPriority="72"/>
+    <w:lsdException w:name="Grid Table 4 Accent 5" w:uiPriority="73"/>
+    <w:lsdException w:name="Grid Table 5 Dark Accent 5" w:uiPriority="80"/>
+    <w:lsdException w:name="Grid Table 6 Colorful Accent 5" w:uiPriority="81"/>
+    <w:lsdException w:name="Grid Table 7 Colorful Accent 5" w:uiPriority="82"/>
+    <w:lsdException w:name="Grid Table 1 Light Accent 6" w:uiPriority="70"/>
+    <w:lsdException w:name="Grid Table 2 Accent 6" w:uiPriority="71"/>
+    <w:lsdException w:name="Grid Table 3 Accent 6" w:uiPriority="72"/>
+    <w:lsdException w:name="Grid Table 4 Accent 6" w:uiPriority="73"/>
+    <w:lsdException w:name="Grid Table 5 Dark Accent 6" w:uiPriority="80"/>
+    <w:lsdException w:name="Grid Table 6 Colorful Accent 6" w:uiPriority="81"/>
+    <w:lsdException w:name="Grid Table 7 Colorful Accent 6" w:uiPriority="82"/>
+    <w:lsdException w:name="List Table 1 Light" w:uiPriority="70"/>
+    <w:lsdException w:name="List Table 2" w:uiPriority="71"/>
+    <w:lsdException w:name="List Table 3" w:uiPriority="72"/>
+    <w:lsdException w:name="List Table 4" w:uiPriority="73"/>
+    <w:lsdException w:name="List Table 5 Dark" w:uiPriority="80"/>
+    <w:lsdException w:name="List Table 6 Colorful" w:uiPriority="81"/>
+    <w:lsdException w:name="List Table 7 Colorful" w:uiPriority="82"/>
+    <w:lsdException w:name="List Table 1 Light Accent 1" w:uiPriority="70"/>
+    <w:lsdException w:name="List Table 2 Accent 1" w:uiPriority="71"/>
+    <w:lsdException w:name="List Table 3 Accent 1" w:uiPriority="72"/>
+    <w:lsdException w:name="List Table 4 Accent 1" w:uiPriority="73"/>
+    <w:lsdException w:name="List Table 5 Dark Accent 1" w:uiPriority="80"/>
+    <w:lsdException w:name="List Table 6 Colorful Accent 1" w:uiPriority="81"/>
+    <w:lsdException w:name="List Table 7 Colorful Accent 1" w:uiPriority="82"/>
+    <w:lsdException w:name="List Table 1 Light Accent 2" w:uiPriority="70"/>
+    <w:lsdException w:name="List Table 2 Accent 2" w:uiPriority="71"/>
+    <w:lsdException w:name="List Table 3 Accent 2" w:uiPriority="72"/>
+    <w:lsdException w:name="List Table 4 Accent 2" w:uiPriority="73"/>
+    <w:lsdException w:name="List Table 5 Dark Accent 2" w:uiPriority="80"/>
+    <w:lsdException w:name="List Table 6 Colorful Accent 2" w:uiPriority="81"/>
+    <w:lsdException w:name="List Table 7 Colorful Accent 2" w:uiPriority="82"/>
+    <w:lsdException w:name="List Table 1 Light Accent 3" w:uiPriority="70"/>
+    <w:lsdException w:name="List Table 2 Accent 3" w:uiPriority="71"/>
+    <w:lsdException w:name="List Table 3 Accent 3" w:uiPriority="72"/>
+    <w:lsdException w:name="List Table 4 Accent 3" w:uiPriority="73"/>
+    <w:lsdException w:name="List Table 5 Dark Accent 3" w:uiPriority="80"/>
+    <w:lsdException w:name="List Table 6 Colorful Accent 3" w:uiPriority="81"/>
+    <w:lsdException w:name="List Table 7 Colorful Accent 3" w:uiPriority="82"/>
+    <w:lsdException w:name="List Table 1 Light Accent 4" w:uiPriority="70"/>
+    <w:lsdException w:name="List Table 2 Accent 4" w:uiPriority="71"/>
+    <w:lsdException w:name="List Table 3 Accent 4" w:uiPriority="72"/>
+    <w:lsdException w:name="List Table 4 Accent 4" w:uiPriority="73"/>
+    <w:lsdException w:name="List Table 5 Dark Accent 4" w:uiPriority="80"/>
+    <w:lsdException w:name="List Table 6 Colorful Accent 4" w:uiPriority="81"/>
+    <w:lsdException w:name="List Table 7 Colorful Accent 4" w:uiPriority="82"/>
+    <w:lsdException w:name="List Table 1 Light Accent 5" w:uiPriority="70"/>
+    <w:lsdException w:name="List Table 2 Accent 5" w:uiPriority="71"/>
+    <w:lsdException w:name="List Table 3 Accent 5" w:uiPriority="72"/>
+    <w:lsdException w:name="List Table 4 Accent 5" w:uiPriority="73"/>
+    <w:lsdException w:name="List Table 5 Dark Accent 5" w:uiPriority="80"/>
+    <w:lsdException w:name="List Table 6 Colorful Accent 5" w:uiPriority="81"/>
+    <w:lsdException w:name="List Table 7 Colorful Accent 5" w:uiPriority="82"/>
+    <w:lsdException w:name="List Table 1 Light Accent 6" w:uiPriority="70"/>
+    <w:lsdException w:name="List Table 2 Accent 6" w:uiPriority="71"/>
+    <w:lsdException w:name="List Table 3 Accent 6" w:uiPriority="72"/>
+    <w:lsdException w:name="List Table 4 Accent 6" w:uiPriority="73"/>
+    <w:lsdException w:name="List Table 5 Dark Accent 6" w:uiPriority="80"/>
+    <w:lsdException w:name="List Table 6 Colorful Accent 6" w:uiPriority="81"/>
+    <w:lsdException w:name="List Table 7 Colorful Accent 6" w:uiPriority="82"/>
     <w:lsdException w:name="Mention" w:semiHidden="1" w:unhideWhenUsed="1"/>
     <w:lsdException w:name="Smart Hyperlink" w:semiHidden="1" w:unhideWhenUsed="1"/>
     <w:lsdException w:name="Hashtag" w:semiHidden="1" w:unhideWhenUsed="1"/>
@@ -2240,10 +2116,10 @@
     <w:name w:val="Normal"/>
     <w:qFormat/>
     <w:pPr>
-      <w:widowControl w:val="0"/>
-      <w:wordWrap w:val="0"/>
-      <w:autoSpaceDE w:val="0"/>
-      <w:autoSpaceDN w:val="0"/>
+      <w:autoSpaceDE w:val="off"/>
+      <w:autoSpaceDN w:val="off"/>
+      <w:widowControl w:val="off"/>
+      <w:wordWrap w:val="off"/>
     </w:pPr>
   </w:style>
   <w:style w:type="character" w:default="1" w:styleId="a0">
@@ -2275,19 +2151,17 @@
   </w:style>
   <w:style w:type="paragraph" w:styleId="a3">
     <w:name w:val="List Paragraph"/>
+    <w:uiPriority w:val="34"/>
     <w:basedOn w:val="a"/>
-    <w:uiPriority w:val="34"/>
     <w:qFormat/>
-    <w:rsid w:val="00FA7F91"/>
     <w:pPr>
       <w:ind w:leftChars="400" w:left="800"/>
     </w:pPr>
   </w:style>
   <w:style w:type="table" w:styleId="a4">
     <w:name w:val="Table Grid"/>
+    <w:uiPriority w:val="39"/>
     <w:basedOn w:val="a1"/>
-    <w:uiPriority w:val="39"/>
-    <w:rsid w:val="00FA7F91"/>
     <w:tblPr>
       <w:tblBorders>
         <w:top w:val="single" w:sz="4" w:space="0" w:color="auto"/>
@@ -2345,7 +2219,7 @@
     </a:clrScheme>
     <a:fontScheme name="Office">
       <a:majorFont>
-        <a:latin typeface="맑은 고딕" panose="020F0302020204030204"/>
+        <a:latin typeface="맑은 고딕"/>
         <a:ea typeface=""/>
         <a:cs typeface=""/>
         <a:font script="Jpan" typeface="游ゴシック Light"/>
@@ -2378,26 +2252,10 @@
         <a:font script="Viet" typeface="Times New Roman"/>
         <a:font script="Uigh" typeface="Microsoft Uighur"/>
         <a:font script="Geor" typeface="Sylfaen"/>
-        <a:font script="Armn" typeface="Arial"/>
-        <a:font script="Bugi" typeface="Leelawadee UI"/>
-        <a:font script="Bopo" typeface="Microsoft JhengHei"/>
-        <a:font script="Java" typeface="Javanese Text"/>
-        <a:font script="Lisu" typeface="Segoe UI"/>
         <a:font script="Mymr" typeface="Myanmar Text"/>
-        <a:font script="Nkoo" typeface="Ebrima"/>
-        <a:font script="Olck" typeface="Nirmala UI"/>
-        <a:font script="Osma" typeface="Ebrima"/>
-        <a:font script="Phag" typeface="Phagspa"/>
-        <a:font script="Syrn" typeface="Estrangelo Edessa"/>
-        <a:font script="Syrj" typeface="Estrangelo Edessa"/>
-        <a:font script="Syre" typeface="Estrangelo Edessa"/>
-        <a:font script="Sora" typeface="Nirmala UI"/>
-        <a:font script="Tale" typeface="Microsoft Tai Le"/>
-        <a:font script="Talu" typeface="Microsoft New Tai Lue"/>
-        <a:font script="Tfng" typeface="Ebrima"/>
       </a:majorFont>
       <a:minorFont>
-        <a:latin typeface="맑은 고딕" panose="020F0502020204030204"/>
+        <a:latin typeface="맑은 고딕"/>
         <a:ea typeface=""/>
         <a:cs typeface=""/>
         <a:font script="Jpan" typeface="游明朝"/>
@@ -2430,23 +2288,7 @@
         <a:font script="Viet" typeface="Arial"/>
         <a:font script="Uigh" typeface="Microsoft Uighur"/>
         <a:font script="Geor" typeface="Sylfaen"/>
-        <a:font script="Armn" typeface="Arial"/>
-        <a:font script="Bugi" typeface="Leelawadee UI"/>
-        <a:font script="Bopo" typeface="Microsoft JhengHei"/>
-        <a:font script="Java" typeface="Javanese Text"/>
-        <a:font script="Lisu" typeface="Segoe UI"/>
         <a:font script="Mymr" typeface="Myanmar Text"/>
-        <a:font script="Nkoo" typeface="Ebrima"/>
-        <a:font script="Olck" typeface="Nirmala UI"/>
-        <a:font script="Osma" typeface="Ebrima"/>
-        <a:font script="Phag" typeface="Phagspa"/>
-        <a:font script="Syrn" typeface="Estrangelo Edessa"/>
-        <a:font script="Syrj" typeface="Estrangelo Edessa"/>
-        <a:font script="Syre" typeface="Estrangelo Edessa"/>
-        <a:font script="Sora" typeface="Nirmala UI"/>
-        <a:font script="Tale" typeface="Microsoft Tai Le"/>
-        <a:font script="Talu" typeface="Microsoft New Tai Lue"/>
-        <a:font script="Tfng" typeface="Ebrima"/>
       </a:minorFont>
     </a:fontScheme>
     <a:fmtScheme name="Office">
@@ -2458,141 +2300,162 @@
           <a:gsLst>
             <a:gs pos="0">
               <a:schemeClr val="phClr">
-                <a:lumMod val="110000"/>
-                <a:satMod val="105000"/>
-                <a:tint val="67000"/>
+                <a:tint val="50000"/>
+                <a:satMod val="300000"/>
               </a:schemeClr>
             </a:gs>
-            <a:gs pos="50000">
+            <a:gs pos="35000">
               <a:schemeClr val="phClr">
-                <a:lumMod val="105000"/>
-                <a:satMod val="103000"/>
-                <a:tint val="73000"/>
+                <a:tint val="37000"/>
+                <a:satMod val="300000"/>
               </a:schemeClr>
             </a:gs>
             <a:gs pos="100000">
               <a:schemeClr val="phClr">
-                <a:lumMod val="105000"/>
-                <a:satMod val="109000"/>
-                <a:tint val="81000"/>
+                <a:tint val="15000"/>
+                <a:satMod val="350000"/>
               </a:schemeClr>
             </a:gs>
           </a:gsLst>
-          <a:lin ang="5400000" scaled="0"/>
+          <a:lin ang="16200000" scaled="1"/>
         </a:gradFill>
         <a:gradFill rotWithShape="1">
           <a:gsLst>
             <a:gs pos="0">
               <a:schemeClr val="phClr">
-                <a:satMod val="103000"/>
-                <a:lumMod val="102000"/>
-                <a:tint val="94000"/>
+                <a:shade val="51000"/>
+                <a:satMod val="130000"/>
               </a:schemeClr>
             </a:gs>
-            <a:gs pos="50000">
+            <a:gs pos="80000">
               <a:schemeClr val="phClr">
-                <a:satMod val="110000"/>
-                <a:lumMod val="100000"/>
-                <a:shade val="100000"/>
+                <a:shade val="93000"/>
+                <a:satMod val="130000"/>
               </a:schemeClr>
             </a:gs>
             <a:gs pos="100000">
               <a:schemeClr val="phClr">
-                <a:lumMod val="99000"/>
-                <a:satMod val="120000"/>
-                <a:shade val="78000"/>
+                <a:shade val="94000"/>
+                <a:satMod val="135000"/>
               </a:schemeClr>
             </a:gs>
           </a:gsLst>
-          <a:lin ang="5400000" scaled="0"/>
+          <a:lin ang="16200000" scaled="0"/>
         </a:gradFill>
       </a:fillStyleLst>
       <a:lnStyleLst>
-        <a:ln w="6350" cap="flat" cmpd="sng" algn="ctr">
-          <a:solidFill>
-            <a:schemeClr val="phClr"/>
-          </a:solidFill>
-          <a:prstDash val="solid"/>
-          <a:miter lim="800000"/>
-        </a:ln>
         <a:ln w="12700" cap="flat" cmpd="sng" algn="ctr">
           <a:solidFill>
             <a:schemeClr val="phClr"/>
           </a:solidFill>
           <a:prstDash val="solid"/>
-          <a:miter lim="800000"/>
         </a:ln>
         <a:ln w="19050" cap="flat" cmpd="sng" algn="ctr">
           <a:solidFill>
             <a:schemeClr val="phClr"/>
           </a:solidFill>
           <a:prstDash val="solid"/>
-          <a:miter lim="800000"/>
+        </a:ln>
+        <a:ln w="38100" cap="flat" cmpd="sng" algn="ctr">
+          <a:solidFill>
+            <a:schemeClr val="phClr"/>
+          </a:solidFill>
+          <a:prstDash val="solid"/>
         </a:ln>
       </a:lnStyleLst>
       <a:effectStyleLst>
         <a:effectStyle>
-          <a:effectLst/>
-        </a:effectStyle>
-        <a:effectStyle>
-          <a:effectLst/>
+          <a:effectLst>
+            <a:outerShdw blurRad="40000" dist="20000" dir="5400000" rotWithShape="0">
+              <a:srgbClr val="000000">
+                <a:alpha val="38000"/>
+              </a:srgbClr>
+            </a:outerShdw>
+          </a:effectLst>
         </a:effectStyle>
         <a:effectStyle>
           <a:effectLst>
-            <a:outerShdw blurRad="57150" dist="19050" dir="5400000" algn="ctr" rotWithShape="0">
+            <a:outerShdw blurRad="40000" dist="23000" dir="5400000" rotWithShape="0">
               <a:srgbClr val="000000">
-                <a:alpha val="63000"/>
+                <a:alpha val="35000"/>
               </a:srgbClr>
             </a:outerShdw>
           </a:effectLst>
+        </a:effectStyle>
+        <a:effectStyle>
+          <a:effectLst>
+            <a:outerShdw blurRad="40000" dist="23000" dir="5400000" rotWithShape="0">
+              <a:srgbClr val="000000">
+                <a:alpha val="35000"/>
+              </a:srgbClr>
+            </a:outerShdw>
+          </a:effectLst>
+          <a:scene3d>
+            <a:camera prst="orthographicFront">
+              <a:rot lat="0" lon="0" rev="0"/>
+            </a:camera>
+            <a:lightRig rig="threePt" dir="t">
+              <a:rot lat="0" lon="0" rev="1200000"/>
+            </a:lightRig>
+          </a:scene3d>
+          <a:sp3d>
+            <a:bevelT w="63500" h="25400"/>
+          </a:sp3d>
         </a:effectStyle>
       </a:effectStyleLst>
       <a:bgFillStyleLst>
         <a:solidFill>
           <a:schemeClr val="phClr"/>
         </a:solidFill>
-        <a:solidFill>
-          <a:schemeClr val="phClr">
-            <a:tint val="95000"/>
-            <a:satMod val="170000"/>
-          </a:schemeClr>
-        </a:solidFill>
         <a:gradFill rotWithShape="1">
           <a:gsLst>
             <a:gs pos="0">
               <a:schemeClr val="phClr">
-                <a:tint val="93000"/>
-                <a:satMod val="150000"/>
-                <a:shade val="98000"/>
-                <a:lumMod val="102000"/>
+                <a:tint val="40000"/>
+                <a:satMod val="350000"/>
               </a:schemeClr>
             </a:gs>
-            <a:gs pos="50000">
+            <a:gs pos="40000">
               <a:schemeClr val="phClr">
-                <a:tint val="98000"/>
-                <a:satMod val="130000"/>
-                <a:shade val="90000"/>
-                <a:lumMod val="103000"/>
+                <a:tint val="45000"/>
+                <a:shade val="99000"/>
+                <a:satMod val="350000"/>
               </a:schemeClr>
             </a:gs>
             <a:gs pos="100000">
               <a:schemeClr val="phClr">
-                <a:shade val="63000"/>
-                <a:satMod val="120000"/>
+                <a:shade val="20000"/>
+                <a:satMod val="255000"/>
               </a:schemeClr>
             </a:gs>
           </a:gsLst>
-          <a:lin ang="5400000" scaled="0"/>
+          <a:path path="circle">
+            <a:fillToRect l="50000" t="-80000" r="50000" b="180000"/>
+          </a:path>
+        </a:gradFill>
+        <a:gradFill rotWithShape="1">
+          <a:gsLst>
+            <a:gs pos="0">
+              <a:schemeClr val="phClr">
+                <a:tint val="80000"/>
+                <a:satMod val="300000"/>
+              </a:schemeClr>
+            </a:gs>
+            <a:gs pos="100000">
+              <a:schemeClr val="phClr">
+                <a:shade val="30000"/>
+                <a:satMod val="200000"/>
+              </a:schemeClr>
+            </a:gs>
+          </a:gsLst>
+          <a:path path="circle">
+            <a:fillToRect l="50000" t="50000" r="50000" b="50000"/>
+          </a:path>
         </a:gradFill>
       </a:bgFillStyleLst>
     </a:fmtScheme>
   </a:themeElements>
   <a:objectDefaults/>
   <a:extraClrSchemeLst/>
-  <a:extLst>
-    <a:ext uri="{05A4C25C-085E-4340-85A3-A5531E510DB2}">
-      <thm15:themeFamily xmlns:thm15="http://schemas.microsoft.com/office/thememl/2012/main" name="Office Theme" id="{62F939B6-93AF-4DB8-9C6B-D6C7DFDC589F}" vid="{4A3C46E8-61CC-4603-A589-7422A47A8E4A}"/>
-    </a:ext>
-  </a:extLst>
 </a:theme>
 </file>